--- a/System Design/Document/version 0.5/Software_Design_Document_Group6_V0.5.docx
+++ b/System Design/Document/version 0.5/Software_Design_Document_Group6_V0.5.docx
@@ -50,7 +50,7 @@
                     <a:blip r:embed="rId8" cstate="print">
                       <a:extLst>
                         <a:ext uri="{28A0092B-C50C-407E-A947-70E740481C1C}">
-                          <a14:useLocalDpi xmlns:a14="http://schemas.microsoft.com/office/drawing/2010/main" xmlns:wps="http://schemas.microsoft.com/office/word/2010/wordprocessingShape" xmlns:wpi="http://schemas.microsoft.com/office/word/2010/wordprocessingInk" xmlns:wpg="http://schemas.microsoft.com/office/word/2010/wordprocessingGroup" xmlns:w15="http://schemas.microsoft.com/office/word/2012/wordml" xmlns:w14="http://schemas.microsoft.com/office/word/2010/wordml" xmlns:w="http://schemas.openxmlformats.org/wordprocessingml/2006/main" xmlns:w10="urn:schemas-microsoft-com:office:word" xmlns:wp14="http://schemas.microsoft.com/office/word/2010/wordprocessingDrawing" xmlns:v="urn:schemas-microsoft-com:vml" xmlns:o="urn:schemas-microsoft-com:office:office" xmlns:mc="http://schemas.openxmlformats.org/markup-compatibility/2006" xmlns:wpc="http://schemas.microsoft.com/office/word/2010/wordprocessingCanvas" xmlns="" val="0"/>
+                          <a14:useLocalDpi xmlns="" xmlns:wpc="http://schemas.microsoft.com/office/word/2010/wordprocessingCanvas" xmlns:mc="http://schemas.openxmlformats.org/markup-compatibility/2006" xmlns:o="urn:schemas-microsoft-com:office:office" xmlns:v="urn:schemas-microsoft-com:vml" xmlns:wp14="http://schemas.microsoft.com/office/word/2010/wordprocessingDrawing" xmlns:w10="urn:schemas-microsoft-com:office:word" xmlns:w="http://schemas.openxmlformats.org/wordprocessingml/2006/main" xmlns:w14="http://schemas.microsoft.com/office/word/2010/wordml" xmlns:w15="http://schemas.microsoft.com/office/word/2012/wordml" xmlns:wpg="http://schemas.microsoft.com/office/word/2010/wordprocessingGroup" xmlns:wpi="http://schemas.microsoft.com/office/word/2010/wordprocessingInk" xmlns:wps="http://schemas.microsoft.com/office/word/2010/wordprocessingShape" xmlns:a14="http://schemas.microsoft.com/office/drawing/2010/main" val="0"/>
                         </a:ext>
                       </a:extLst>
                     </a:blip>
@@ -11731,7 +11731,7 @@
                     <a:blip r:embed="rId10" cstate="print">
                       <a:extLst>
                         <a:ext uri="{28A0092B-C50C-407E-A947-70E740481C1C}">
-                          <a14:useLocalDpi xmlns:a14="http://schemas.microsoft.com/office/drawing/2010/main" xmlns:wps="http://schemas.microsoft.com/office/word/2010/wordprocessingShape" xmlns:wpi="http://schemas.microsoft.com/office/word/2010/wordprocessingInk" xmlns:wpg="http://schemas.microsoft.com/office/word/2010/wordprocessingGroup" xmlns:w15="http://schemas.microsoft.com/office/word/2012/wordml" xmlns:w14="http://schemas.microsoft.com/office/word/2010/wordml" xmlns:w="http://schemas.openxmlformats.org/wordprocessingml/2006/main" xmlns:w10="urn:schemas-microsoft-com:office:word" xmlns:wp14="http://schemas.microsoft.com/office/word/2010/wordprocessingDrawing" xmlns:v="urn:schemas-microsoft-com:vml" xmlns:o="urn:schemas-microsoft-com:office:office" xmlns:mc="http://schemas.openxmlformats.org/markup-compatibility/2006" xmlns:wpc="http://schemas.microsoft.com/office/word/2010/wordprocessingCanvas" xmlns="" val="0"/>
+                          <a14:useLocalDpi xmlns="" xmlns:wpc="http://schemas.microsoft.com/office/word/2010/wordprocessingCanvas" xmlns:mc="http://schemas.openxmlformats.org/markup-compatibility/2006" xmlns:o="urn:schemas-microsoft-com:office:office" xmlns:v="urn:schemas-microsoft-com:vml" xmlns:wp14="http://schemas.microsoft.com/office/word/2010/wordprocessingDrawing" xmlns:w10="urn:schemas-microsoft-com:office:word" xmlns:w="http://schemas.openxmlformats.org/wordprocessingml/2006/main" xmlns:w14="http://schemas.microsoft.com/office/word/2010/wordml" xmlns:w15="http://schemas.microsoft.com/office/word/2012/wordml" xmlns:wpg="http://schemas.microsoft.com/office/word/2010/wordprocessingGroup" xmlns:wpi="http://schemas.microsoft.com/office/word/2010/wordprocessingInk" xmlns:wps="http://schemas.microsoft.com/office/word/2010/wordprocessingShape" xmlns:a14="http://schemas.microsoft.com/office/drawing/2010/main" val="0"/>
                         </a:ext>
                       </a:extLst>
                     </a:blip>
@@ -12040,7 +12040,7 @@
                     <a:blip r:embed="rId11" cstate="print">
                       <a:extLst>
                         <a:ext uri="{28A0092B-C50C-407E-A947-70E740481C1C}">
-                          <a14:useLocalDpi xmlns:a14="http://schemas.microsoft.com/office/drawing/2010/main" xmlns:wps="http://schemas.microsoft.com/office/word/2010/wordprocessingShape" xmlns:wpi="http://schemas.microsoft.com/office/word/2010/wordprocessingInk" xmlns:wpg="http://schemas.microsoft.com/office/word/2010/wordprocessingGroup" xmlns:w15="http://schemas.microsoft.com/office/word/2012/wordml" xmlns:w14="http://schemas.microsoft.com/office/word/2010/wordml" xmlns:w="http://schemas.openxmlformats.org/wordprocessingml/2006/main" xmlns:w10="urn:schemas-microsoft-com:office:word" xmlns:wp14="http://schemas.microsoft.com/office/word/2010/wordprocessingDrawing" xmlns:v="urn:schemas-microsoft-com:vml" xmlns:o="urn:schemas-microsoft-com:office:office" xmlns:mc="http://schemas.openxmlformats.org/markup-compatibility/2006" xmlns:wpc="http://schemas.microsoft.com/office/word/2010/wordprocessingCanvas" xmlns="" val="0"/>
+                          <a14:useLocalDpi xmlns="" xmlns:wpc="http://schemas.microsoft.com/office/word/2010/wordprocessingCanvas" xmlns:mc="http://schemas.openxmlformats.org/markup-compatibility/2006" xmlns:o="urn:schemas-microsoft-com:office:office" xmlns:v="urn:schemas-microsoft-com:vml" xmlns:wp14="http://schemas.microsoft.com/office/word/2010/wordprocessingDrawing" xmlns:w10="urn:schemas-microsoft-com:office:word" xmlns:w="http://schemas.openxmlformats.org/wordprocessingml/2006/main" xmlns:w14="http://schemas.microsoft.com/office/word/2010/wordml" xmlns:w15="http://schemas.microsoft.com/office/word/2012/wordml" xmlns:wpg="http://schemas.microsoft.com/office/word/2010/wordprocessingGroup" xmlns:wpi="http://schemas.microsoft.com/office/word/2010/wordprocessingInk" xmlns:wps="http://schemas.microsoft.com/office/word/2010/wordprocessingShape" xmlns:a14="http://schemas.microsoft.com/office/drawing/2010/main" val="0"/>
                         </a:ext>
                       </a:extLst>
                     </a:blip>
@@ -17935,7 +17935,7 @@
                     <a:blip r:embed="rId12" cstate="print">
                       <a:extLst>
                         <a:ext uri="{28A0092B-C50C-407E-A947-70E740481C1C}">
-                          <a14:useLocalDpi xmlns:a14="http://schemas.microsoft.com/office/drawing/2010/main" xmlns:wps="http://schemas.microsoft.com/office/word/2010/wordprocessingShape" xmlns:wpi="http://schemas.microsoft.com/office/word/2010/wordprocessingInk" xmlns:wpg="http://schemas.microsoft.com/office/word/2010/wordprocessingGroup" xmlns:w15="http://schemas.microsoft.com/office/word/2012/wordml" xmlns:w14="http://schemas.microsoft.com/office/word/2010/wordml" xmlns:w="http://schemas.openxmlformats.org/wordprocessingml/2006/main" xmlns:w10="urn:schemas-microsoft-com:office:word" xmlns:wp14="http://schemas.microsoft.com/office/word/2010/wordprocessingDrawing" xmlns:v="urn:schemas-microsoft-com:vml" xmlns:o="urn:schemas-microsoft-com:office:office" xmlns:mc="http://schemas.openxmlformats.org/markup-compatibility/2006" xmlns:wpc="http://schemas.microsoft.com/office/word/2010/wordprocessingCanvas" xmlns="" val="0"/>
+                          <a14:useLocalDpi xmlns="" xmlns:wpc="http://schemas.microsoft.com/office/word/2010/wordprocessingCanvas" xmlns:mc="http://schemas.openxmlformats.org/markup-compatibility/2006" xmlns:o="urn:schemas-microsoft-com:office:office" xmlns:v="urn:schemas-microsoft-com:vml" xmlns:wp14="http://schemas.microsoft.com/office/word/2010/wordprocessingDrawing" xmlns:w10="urn:schemas-microsoft-com:office:word" xmlns:w="http://schemas.openxmlformats.org/wordprocessingml/2006/main" xmlns:w14="http://schemas.microsoft.com/office/word/2010/wordml" xmlns:w15="http://schemas.microsoft.com/office/word/2012/wordml" xmlns:wpg="http://schemas.microsoft.com/office/word/2010/wordprocessingGroup" xmlns:wpi="http://schemas.microsoft.com/office/word/2010/wordprocessingInk" xmlns:wps="http://schemas.microsoft.com/office/word/2010/wordprocessingShape" xmlns:a14="http://schemas.microsoft.com/office/drawing/2010/main" val="0"/>
                         </a:ext>
                       </a:extLst>
                     </a:blip>
@@ -17955,7 +17955,7 @@
                     </a:ln>
                     <a:extLst>
                       <a:ext uri="{53640926-AAD7-44D8-BBD7-CCE9431645EC}">
-                        <a14:shadowObscured xmlns:a14="http://schemas.microsoft.com/office/drawing/2010/main" xmlns:wps="http://schemas.microsoft.com/office/word/2010/wordprocessingShape" xmlns:wpi="http://schemas.microsoft.com/office/word/2010/wordprocessingInk" xmlns:wpg="http://schemas.microsoft.com/office/word/2010/wordprocessingGroup" xmlns:w15="http://schemas.microsoft.com/office/word/2012/wordml" xmlns:w14="http://schemas.microsoft.com/office/word/2010/wordml" xmlns:w="http://schemas.openxmlformats.org/wordprocessingml/2006/main" xmlns:w10="urn:schemas-microsoft-com:office:word" xmlns:wp14="http://schemas.microsoft.com/office/word/2010/wordprocessingDrawing" xmlns:v="urn:schemas-microsoft-com:vml" xmlns:o="urn:schemas-microsoft-com:office:office" xmlns:mc="http://schemas.openxmlformats.org/markup-compatibility/2006" xmlns:wpc="http://schemas.microsoft.com/office/word/2010/wordprocessingCanvas" xmlns=""/>
+                        <a14:shadowObscured xmlns="" xmlns:wpc="http://schemas.microsoft.com/office/word/2010/wordprocessingCanvas" xmlns:mc="http://schemas.openxmlformats.org/markup-compatibility/2006" xmlns:o="urn:schemas-microsoft-com:office:office" xmlns:v="urn:schemas-microsoft-com:vml" xmlns:wp14="http://schemas.microsoft.com/office/word/2010/wordprocessingDrawing" xmlns:w10="urn:schemas-microsoft-com:office:word" xmlns:w="http://schemas.openxmlformats.org/wordprocessingml/2006/main" xmlns:w14="http://schemas.microsoft.com/office/word/2010/wordml" xmlns:w15="http://schemas.microsoft.com/office/word/2012/wordml" xmlns:wpg="http://schemas.microsoft.com/office/word/2010/wordprocessingGroup" xmlns:wpi="http://schemas.microsoft.com/office/word/2010/wordprocessingInk" xmlns:wps="http://schemas.microsoft.com/office/word/2010/wordprocessingShape" xmlns:a14="http://schemas.microsoft.com/office/drawing/2010/main"/>
                       </a:ext>
                     </a:extLst>
                   </pic:spPr>
@@ -18379,7 +18379,7 @@
                     <a:blip r:embed="rId13" cstate="print">
                       <a:extLst>
                         <a:ext uri="{28A0092B-C50C-407E-A947-70E740481C1C}">
-                          <a14:useLocalDpi xmlns:a14="http://schemas.microsoft.com/office/drawing/2010/main" xmlns:wps="http://schemas.microsoft.com/office/word/2010/wordprocessingShape" xmlns:wpi="http://schemas.microsoft.com/office/word/2010/wordprocessingInk" xmlns:wpg="http://schemas.microsoft.com/office/word/2010/wordprocessingGroup" xmlns:w15="http://schemas.microsoft.com/office/word/2012/wordml" xmlns:w14="http://schemas.microsoft.com/office/word/2010/wordml" xmlns:w="http://schemas.openxmlformats.org/wordprocessingml/2006/main" xmlns:w10="urn:schemas-microsoft-com:office:word" xmlns:wp14="http://schemas.microsoft.com/office/word/2010/wordprocessingDrawing" xmlns:v="urn:schemas-microsoft-com:vml" xmlns:o="urn:schemas-microsoft-com:office:office" xmlns:mc="http://schemas.openxmlformats.org/markup-compatibility/2006" xmlns:wpc="http://schemas.microsoft.com/office/word/2010/wordprocessingCanvas" xmlns="" val="0"/>
+                          <a14:useLocalDpi xmlns="" xmlns:wpc="http://schemas.microsoft.com/office/word/2010/wordprocessingCanvas" xmlns:mc="http://schemas.openxmlformats.org/markup-compatibility/2006" xmlns:o="urn:schemas-microsoft-com:office:office" xmlns:v="urn:schemas-microsoft-com:vml" xmlns:wp14="http://schemas.microsoft.com/office/word/2010/wordprocessingDrawing" xmlns:w10="urn:schemas-microsoft-com:office:word" xmlns:w="http://schemas.openxmlformats.org/wordprocessingml/2006/main" xmlns:w14="http://schemas.microsoft.com/office/word/2010/wordml" xmlns:w15="http://schemas.microsoft.com/office/word/2012/wordml" xmlns:wpg="http://schemas.microsoft.com/office/word/2010/wordprocessingGroup" xmlns:wpi="http://schemas.microsoft.com/office/word/2010/wordprocessingInk" xmlns:wps="http://schemas.microsoft.com/office/word/2010/wordprocessingShape" xmlns:a14="http://schemas.microsoft.com/office/drawing/2010/main" val="0"/>
                         </a:ext>
                       </a:extLst>
                     </a:blip>
@@ -18399,7 +18399,7 @@
                     </a:ln>
                     <a:extLst>
                       <a:ext uri="{53640926-AAD7-44D8-BBD7-CCE9431645EC}">
-                        <a14:shadowObscured xmlns:a14="http://schemas.microsoft.com/office/drawing/2010/main" xmlns:wps="http://schemas.microsoft.com/office/word/2010/wordprocessingShape" xmlns:wpi="http://schemas.microsoft.com/office/word/2010/wordprocessingInk" xmlns:wpg="http://schemas.microsoft.com/office/word/2010/wordprocessingGroup" xmlns:w15="http://schemas.microsoft.com/office/word/2012/wordml" xmlns:w14="http://schemas.microsoft.com/office/word/2010/wordml" xmlns:w="http://schemas.openxmlformats.org/wordprocessingml/2006/main" xmlns:w10="urn:schemas-microsoft-com:office:word" xmlns:wp14="http://schemas.microsoft.com/office/word/2010/wordprocessingDrawing" xmlns:v="urn:schemas-microsoft-com:vml" xmlns:o="urn:schemas-microsoft-com:office:office" xmlns:mc="http://schemas.openxmlformats.org/markup-compatibility/2006" xmlns:wpc="http://schemas.microsoft.com/office/word/2010/wordprocessingCanvas" xmlns=""/>
+                        <a14:shadowObscured xmlns="" xmlns:wpc="http://schemas.microsoft.com/office/word/2010/wordprocessingCanvas" xmlns:mc="http://schemas.openxmlformats.org/markup-compatibility/2006" xmlns:o="urn:schemas-microsoft-com:office:office" xmlns:v="urn:schemas-microsoft-com:vml" xmlns:wp14="http://schemas.microsoft.com/office/word/2010/wordprocessingDrawing" xmlns:w10="urn:schemas-microsoft-com:office:word" xmlns:w="http://schemas.openxmlformats.org/wordprocessingml/2006/main" xmlns:w14="http://schemas.microsoft.com/office/word/2010/wordml" xmlns:w15="http://schemas.microsoft.com/office/word/2012/wordml" xmlns:wpg="http://schemas.microsoft.com/office/word/2010/wordprocessingGroup" xmlns:wpi="http://schemas.microsoft.com/office/word/2010/wordprocessingInk" xmlns:wps="http://schemas.microsoft.com/office/word/2010/wordprocessingShape" xmlns:a14="http://schemas.microsoft.com/office/drawing/2010/main"/>
                       </a:ext>
                     </a:extLst>
                   </pic:spPr>
@@ -18723,7 +18723,7 @@
                     <a:blip r:embed="rId14" cstate="print">
                       <a:extLst>
                         <a:ext uri="{28A0092B-C50C-407E-A947-70E740481C1C}">
-                          <a14:useLocalDpi xmlns:a14="http://schemas.microsoft.com/office/drawing/2010/main" xmlns:wps="http://schemas.microsoft.com/office/word/2010/wordprocessingShape" xmlns:wpi="http://schemas.microsoft.com/office/word/2010/wordprocessingInk" xmlns:wpg="http://schemas.microsoft.com/office/word/2010/wordprocessingGroup" xmlns:w15="http://schemas.microsoft.com/office/word/2012/wordml" xmlns:w14="http://schemas.microsoft.com/office/word/2010/wordml" xmlns:w="http://schemas.openxmlformats.org/wordprocessingml/2006/main" xmlns:w10="urn:schemas-microsoft-com:office:word" xmlns:wp14="http://schemas.microsoft.com/office/word/2010/wordprocessingDrawing" xmlns:v="urn:schemas-microsoft-com:vml" xmlns:o="urn:schemas-microsoft-com:office:office" xmlns:mc="http://schemas.openxmlformats.org/markup-compatibility/2006" xmlns:wpc="http://schemas.microsoft.com/office/word/2010/wordprocessingCanvas" xmlns="" val="0"/>
+                          <a14:useLocalDpi xmlns="" xmlns:wpc="http://schemas.microsoft.com/office/word/2010/wordprocessingCanvas" xmlns:mc="http://schemas.openxmlformats.org/markup-compatibility/2006" xmlns:o="urn:schemas-microsoft-com:office:office" xmlns:v="urn:schemas-microsoft-com:vml" xmlns:wp14="http://schemas.microsoft.com/office/word/2010/wordprocessingDrawing" xmlns:w10="urn:schemas-microsoft-com:office:word" xmlns:w="http://schemas.openxmlformats.org/wordprocessingml/2006/main" xmlns:w14="http://schemas.microsoft.com/office/word/2010/wordml" xmlns:w15="http://schemas.microsoft.com/office/word/2012/wordml" xmlns:wpg="http://schemas.microsoft.com/office/word/2010/wordprocessingGroup" xmlns:wpi="http://schemas.microsoft.com/office/word/2010/wordprocessingInk" xmlns:wps="http://schemas.microsoft.com/office/word/2010/wordprocessingShape" xmlns:a14="http://schemas.microsoft.com/office/drawing/2010/main" val="0"/>
                         </a:ext>
                       </a:extLst>
                     </a:blip>
@@ -18743,7 +18743,7 @@
                     </a:ln>
                     <a:extLst>
                       <a:ext uri="{53640926-AAD7-44D8-BBD7-CCE9431645EC}">
-                        <a14:shadowObscured xmlns:a14="http://schemas.microsoft.com/office/drawing/2010/main" xmlns:wps="http://schemas.microsoft.com/office/word/2010/wordprocessingShape" xmlns:wpi="http://schemas.microsoft.com/office/word/2010/wordprocessingInk" xmlns:wpg="http://schemas.microsoft.com/office/word/2010/wordprocessingGroup" xmlns:w15="http://schemas.microsoft.com/office/word/2012/wordml" xmlns:w14="http://schemas.microsoft.com/office/word/2010/wordml" xmlns:w="http://schemas.openxmlformats.org/wordprocessingml/2006/main" xmlns:w10="urn:schemas-microsoft-com:office:word" xmlns:wp14="http://schemas.microsoft.com/office/word/2010/wordprocessingDrawing" xmlns:v="urn:schemas-microsoft-com:vml" xmlns:o="urn:schemas-microsoft-com:office:office" xmlns:mc="http://schemas.openxmlformats.org/markup-compatibility/2006" xmlns:wpc="http://schemas.microsoft.com/office/word/2010/wordprocessingCanvas" xmlns=""/>
+                        <a14:shadowObscured xmlns="" xmlns:wpc="http://schemas.microsoft.com/office/word/2010/wordprocessingCanvas" xmlns:mc="http://schemas.openxmlformats.org/markup-compatibility/2006" xmlns:o="urn:schemas-microsoft-com:office:office" xmlns:v="urn:schemas-microsoft-com:vml" xmlns:wp14="http://schemas.microsoft.com/office/word/2010/wordprocessingDrawing" xmlns:w10="urn:schemas-microsoft-com:office:word" xmlns:w="http://schemas.openxmlformats.org/wordprocessingml/2006/main" xmlns:w14="http://schemas.microsoft.com/office/word/2010/wordml" xmlns:w15="http://schemas.microsoft.com/office/word/2012/wordml" xmlns:wpg="http://schemas.microsoft.com/office/word/2010/wordprocessingGroup" xmlns:wpi="http://schemas.microsoft.com/office/word/2010/wordprocessingInk" xmlns:wps="http://schemas.microsoft.com/office/word/2010/wordprocessingShape" xmlns:a14="http://schemas.microsoft.com/office/drawing/2010/main"/>
                       </a:ext>
                     </a:extLst>
                   </pic:spPr>
@@ -19221,7 +19221,7 @@
                     <a:blip r:embed="rId15" cstate="print">
                       <a:extLst>
                         <a:ext uri="{28A0092B-C50C-407E-A947-70E740481C1C}">
-                          <a14:useLocalDpi xmlns:a14="http://schemas.microsoft.com/office/drawing/2010/main" xmlns:wps="http://schemas.microsoft.com/office/word/2010/wordprocessingShape" xmlns:wpi="http://schemas.microsoft.com/office/word/2010/wordprocessingInk" xmlns:wpg="http://schemas.microsoft.com/office/word/2010/wordprocessingGroup" xmlns:w15="http://schemas.microsoft.com/office/word/2012/wordml" xmlns:w14="http://schemas.microsoft.com/office/word/2010/wordml" xmlns:w="http://schemas.openxmlformats.org/wordprocessingml/2006/main" xmlns:w10="urn:schemas-microsoft-com:office:word" xmlns:wp14="http://schemas.microsoft.com/office/word/2010/wordprocessingDrawing" xmlns:v="urn:schemas-microsoft-com:vml" xmlns:o="urn:schemas-microsoft-com:office:office" xmlns:mc="http://schemas.openxmlformats.org/markup-compatibility/2006" xmlns:wpc="http://schemas.microsoft.com/office/word/2010/wordprocessingCanvas" xmlns="" val="0"/>
+                          <a14:useLocalDpi xmlns="" xmlns:wpc="http://schemas.microsoft.com/office/word/2010/wordprocessingCanvas" xmlns:mc="http://schemas.openxmlformats.org/markup-compatibility/2006" xmlns:o="urn:schemas-microsoft-com:office:office" xmlns:v="urn:schemas-microsoft-com:vml" xmlns:wp14="http://schemas.microsoft.com/office/word/2010/wordprocessingDrawing" xmlns:w10="urn:schemas-microsoft-com:office:word" xmlns:w="http://schemas.openxmlformats.org/wordprocessingml/2006/main" xmlns:w14="http://schemas.microsoft.com/office/word/2010/wordml" xmlns:w15="http://schemas.microsoft.com/office/word/2012/wordml" xmlns:wpg="http://schemas.microsoft.com/office/word/2010/wordprocessingGroup" xmlns:wpi="http://schemas.microsoft.com/office/word/2010/wordprocessingInk" xmlns:wps="http://schemas.microsoft.com/office/word/2010/wordprocessingShape" xmlns:a14="http://schemas.microsoft.com/office/drawing/2010/main" val="0"/>
                         </a:ext>
                       </a:extLst>
                     </a:blip>
@@ -19242,7 +19242,7 @@
                     </a:ln>
                     <a:extLst>
                       <a:ext uri="{53640926-AAD7-44D8-BBD7-CCE9431645EC}">
-                        <a14:shadowObscured xmlns:a14="http://schemas.microsoft.com/office/drawing/2010/main" xmlns:wps="http://schemas.microsoft.com/office/word/2010/wordprocessingShape" xmlns:wpi="http://schemas.microsoft.com/office/word/2010/wordprocessingInk" xmlns:wpg="http://schemas.microsoft.com/office/word/2010/wordprocessingGroup" xmlns:w15="http://schemas.microsoft.com/office/word/2012/wordml" xmlns:w14="http://schemas.microsoft.com/office/word/2010/wordml" xmlns:w="http://schemas.openxmlformats.org/wordprocessingml/2006/main" xmlns:w10="urn:schemas-microsoft-com:office:word" xmlns:wp14="http://schemas.microsoft.com/office/word/2010/wordprocessingDrawing" xmlns:v="urn:schemas-microsoft-com:vml" xmlns:o="urn:schemas-microsoft-com:office:office" xmlns:mc="http://schemas.openxmlformats.org/markup-compatibility/2006" xmlns:wpc="http://schemas.microsoft.com/office/word/2010/wordprocessingCanvas" xmlns=""/>
+                        <a14:shadowObscured xmlns="" xmlns:wpc="http://schemas.microsoft.com/office/word/2010/wordprocessingCanvas" xmlns:mc="http://schemas.openxmlformats.org/markup-compatibility/2006" xmlns:o="urn:schemas-microsoft-com:office:office" xmlns:v="urn:schemas-microsoft-com:vml" xmlns:wp14="http://schemas.microsoft.com/office/word/2010/wordprocessingDrawing" xmlns:w10="urn:schemas-microsoft-com:office:word" xmlns:w="http://schemas.openxmlformats.org/wordprocessingml/2006/main" xmlns:w14="http://schemas.microsoft.com/office/word/2010/wordml" xmlns:w15="http://schemas.microsoft.com/office/word/2012/wordml" xmlns:wpg="http://schemas.microsoft.com/office/word/2010/wordprocessingGroup" xmlns:wpi="http://schemas.microsoft.com/office/word/2010/wordprocessingInk" xmlns:wps="http://schemas.microsoft.com/office/word/2010/wordprocessingShape" xmlns:a14="http://schemas.microsoft.com/office/drawing/2010/main"/>
                       </a:ext>
                     </a:extLst>
                   </pic:spPr>
@@ -19520,7 +19520,7 @@
                     <a:blip r:embed="rId16" cstate="print">
                       <a:extLst>
                         <a:ext uri="{28A0092B-C50C-407E-A947-70E740481C1C}">
-                          <a14:useLocalDpi xmlns:a14="http://schemas.microsoft.com/office/drawing/2010/main" xmlns:wps="http://schemas.microsoft.com/office/word/2010/wordprocessingShape" xmlns:wpi="http://schemas.microsoft.com/office/word/2010/wordprocessingInk" xmlns:wpg="http://schemas.microsoft.com/office/word/2010/wordprocessingGroup" xmlns:w15="http://schemas.microsoft.com/office/word/2012/wordml" xmlns:w14="http://schemas.microsoft.com/office/word/2010/wordml" xmlns:w="http://schemas.openxmlformats.org/wordprocessingml/2006/main" xmlns:w10="urn:schemas-microsoft-com:office:word" xmlns:wp14="http://schemas.microsoft.com/office/word/2010/wordprocessingDrawing" xmlns:v="urn:schemas-microsoft-com:vml" xmlns:o="urn:schemas-microsoft-com:office:office" xmlns:mc="http://schemas.openxmlformats.org/markup-compatibility/2006" xmlns:wpc="http://schemas.microsoft.com/office/word/2010/wordprocessingCanvas" xmlns="" val="0"/>
+                          <a14:useLocalDpi xmlns="" xmlns:wpc="http://schemas.microsoft.com/office/word/2010/wordprocessingCanvas" xmlns:mc="http://schemas.openxmlformats.org/markup-compatibility/2006" xmlns:o="urn:schemas-microsoft-com:office:office" xmlns:v="urn:schemas-microsoft-com:vml" xmlns:wp14="http://schemas.microsoft.com/office/word/2010/wordprocessingDrawing" xmlns:w10="urn:schemas-microsoft-com:office:word" xmlns:w="http://schemas.openxmlformats.org/wordprocessingml/2006/main" xmlns:w14="http://schemas.microsoft.com/office/word/2010/wordml" xmlns:w15="http://schemas.microsoft.com/office/word/2012/wordml" xmlns:wpg="http://schemas.microsoft.com/office/word/2010/wordprocessingGroup" xmlns:wpi="http://schemas.microsoft.com/office/word/2010/wordprocessingInk" xmlns:wps="http://schemas.microsoft.com/office/word/2010/wordprocessingShape" xmlns:a14="http://schemas.microsoft.com/office/drawing/2010/main" val="0"/>
                         </a:ext>
                       </a:extLst>
                     </a:blip>
@@ -19540,7 +19540,7 @@
                     </a:ln>
                     <a:extLst>
                       <a:ext uri="{53640926-AAD7-44D8-BBD7-CCE9431645EC}">
-                        <a14:shadowObscured xmlns:a14="http://schemas.microsoft.com/office/drawing/2010/main" xmlns:wps="http://schemas.microsoft.com/office/word/2010/wordprocessingShape" xmlns:wpi="http://schemas.microsoft.com/office/word/2010/wordprocessingInk" xmlns:wpg="http://schemas.microsoft.com/office/word/2010/wordprocessingGroup" xmlns:w15="http://schemas.microsoft.com/office/word/2012/wordml" xmlns:w14="http://schemas.microsoft.com/office/word/2010/wordml" xmlns:w="http://schemas.openxmlformats.org/wordprocessingml/2006/main" xmlns:w10="urn:schemas-microsoft-com:office:word" xmlns:wp14="http://schemas.microsoft.com/office/word/2010/wordprocessingDrawing" xmlns:v="urn:schemas-microsoft-com:vml" xmlns:o="urn:schemas-microsoft-com:office:office" xmlns:mc="http://schemas.openxmlformats.org/markup-compatibility/2006" xmlns:wpc="http://schemas.microsoft.com/office/word/2010/wordprocessingCanvas" xmlns=""/>
+                        <a14:shadowObscured xmlns="" xmlns:wpc="http://schemas.microsoft.com/office/word/2010/wordprocessingCanvas" xmlns:mc="http://schemas.openxmlformats.org/markup-compatibility/2006" xmlns:o="urn:schemas-microsoft-com:office:office" xmlns:v="urn:schemas-microsoft-com:vml" xmlns:wp14="http://schemas.microsoft.com/office/word/2010/wordprocessingDrawing" xmlns:w10="urn:schemas-microsoft-com:office:word" xmlns:w="http://schemas.openxmlformats.org/wordprocessingml/2006/main" xmlns:w14="http://schemas.microsoft.com/office/word/2010/wordml" xmlns:w15="http://schemas.microsoft.com/office/word/2012/wordml" xmlns:wpg="http://schemas.microsoft.com/office/word/2010/wordprocessingGroup" xmlns:wpi="http://schemas.microsoft.com/office/word/2010/wordprocessingInk" xmlns:wps="http://schemas.microsoft.com/office/word/2010/wordprocessingShape" xmlns:a14="http://schemas.microsoft.com/office/drawing/2010/main"/>
                       </a:ext>
                     </a:extLst>
                   </pic:spPr>
@@ -19723,7 +19723,7 @@
                     <a:blip r:embed="rId17" cstate="print">
                       <a:extLst>
                         <a:ext uri="{28A0092B-C50C-407E-A947-70E740481C1C}">
-                          <a14:useLocalDpi xmlns:a14="http://schemas.microsoft.com/office/drawing/2010/main" xmlns:wps="http://schemas.microsoft.com/office/word/2010/wordprocessingShape" xmlns:wpi="http://schemas.microsoft.com/office/word/2010/wordprocessingInk" xmlns:wpg="http://schemas.microsoft.com/office/word/2010/wordprocessingGroup" xmlns:w15="http://schemas.microsoft.com/office/word/2012/wordml" xmlns:w14="http://schemas.microsoft.com/office/word/2010/wordml" xmlns:w="http://schemas.openxmlformats.org/wordprocessingml/2006/main" xmlns:w10="urn:schemas-microsoft-com:office:word" xmlns:wp14="http://schemas.microsoft.com/office/word/2010/wordprocessingDrawing" xmlns:v="urn:schemas-microsoft-com:vml" xmlns:o="urn:schemas-microsoft-com:office:office" xmlns:mc="http://schemas.openxmlformats.org/markup-compatibility/2006" xmlns:wpc="http://schemas.microsoft.com/office/word/2010/wordprocessingCanvas" xmlns="" val="0"/>
+                          <a14:useLocalDpi xmlns="" xmlns:wpc="http://schemas.microsoft.com/office/word/2010/wordprocessingCanvas" xmlns:mc="http://schemas.openxmlformats.org/markup-compatibility/2006" xmlns:o="urn:schemas-microsoft-com:office:office" xmlns:v="urn:schemas-microsoft-com:vml" xmlns:wp14="http://schemas.microsoft.com/office/word/2010/wordprocessingDrawing" xmlns:w10="urn:schemas-microsoft-com:office:word" xmlns:w="http://schemas.openxmlformats.org/wordprocessingml/2006/main" xmlns:w14="http://schemas.microsoft.com/office/word/2010/wordml" xmlns:w15="http://schemas.microsoft.com/office/word/2012/wordml" xmlns:wpg="http://schemas.microsoft.com/office/word/2010/wordprocessingGroup" xmlns:wpi="http://schemas.microsoft.com/office/word/2010/wordprocessingInk" xmlns:wps="http://schemas.microsoft.com/office/word/2010/wordprocessingShape" xmlns:a14="http://schemas.microsoft.com/office/drawing/2010/main" val="0"/>
                         </a:ext>
                       </a:extLst>
                     </a:blip>
@@ -20020,7 +20020,7 @@
                     <a:blip r:embed="rId18" cstate="print">
                       <a:extLst>
                         <a:ext uri="{28A0092B-C50C-407E-A947-70E740481C1C}">
-                          <a14:useLocalDpi xmlns:a14="http://schemas.microsoft.com/office/drawing/2010/main" xmlns:wps="http://schemas.microsoft.com/office/word/2010/wordprocessingShape" xmlns:wpi="http://schemas.microsoft.com/office/word/2010/wordprocessingInk" xmlns:wpg="http://schemas.microsoft.com/office/word/2010/wordprocessingGroup" xmlns:w15="http://schemas.microsoft.com/office/word/2012/wordml" xmlns:w14="http://schemas.microsoft.com/office/word/2010/wordml" xmlns:w="http://schemas.openxmlformats.org/wordprocessingml/2006/main" xmlns:w10="urn:schemas-microsoft-com:office:word" xmlns:wp14="http://schemas.microsoft.com/office/word/2010/wordprocessingDrawing" xmlns:v="urn:schemas-microsoft-com:vml" xmlns:o="urn:schemas-microsoft-com:office:office" xmlns:mc="http://schemas.openxmlformats.org/markup-compatibility/2006" xmlns:wpc="http://schemas.microsoft.com/office/word/2010/wordprocessingCanvas" xmlns="" val="0"/>
+                          <a14:useLocalDpi xmlns="" xmlns:wpc="http://schemas.microsoft.com/office/word/2010/wordprocessingCanvas" xmlns:mc="http://schemas.openxmlformats.org/markup-compatibility/2006" xmlns:o="urn:schemas-microsoft-com:office:office" xmlns:v="urn:schemas-microsoft-com:vml" xmlns:wp14="http://schemas.microsoft.com/office/word/2010/wordprocessingDrawing" xmlns:w10="urn:schemas-microsoft-com:office:word" xmlns:w="http://schemas.openxmlformats.org/wordprocessingml/2006/main" xmlns:w14="http://schemas.microsoft.com/office/word/2010/wordml" xmlns:w15="http://schemas.microsoft.com/office/word/2012/wordml" xmlns:wpg="http://schemas.microsoft.com/office/word/2010/wordprocessingGroup" xmlns:wpi="http://schemas.microsoft.com/office/word/2010/wordprocessingInk" xmlns:wps="http://schemas.microsoft.com/office/word/2010/wordprocessingShape" xmlns:a14="http://schemas.microsoft.com/office/drawing/2010/main" val="0"/>
                         </a:ext>
                       </a:extLst>
                     </a:blip>
@@ -20040,7 +20040,7 @@
                     </a:ln>
                     <a:extLst>
                       <a:ext uri="{53640926-AAD7-44D8-BBD7-CCE9431645EC}">
-                        <a14:shadowObscured xmlns:a14="http://schemas.microsoft.com/office/drawing/2010/main" xmlns:wps="http://schemas.microsoft.com/office/word/2010/wordprocessingShape" xmlns:wpi="http://schemas.microsoft.com/office/word/2010/wordprocessingInk" xmlns:wpg="http://schemas.microsoft.com/office/word/2010/wordprocessingGroup" xmlns:w15="http://schemas.microsoft.com/office/word/2012/wordml" xmlns:w14="http://schemas.microsoft.com/office/word/2010/wordml" xmlns:w="http://schemas.openxmlformats.org/wordprocessingml/2006/main" xmlns:w10="urn:schemas-microsoft-com:office:word" xmlns:wp14="http://schemas.microsoft.com/office/word/2010/wordprocessingDrawing" xmlns:v="urn:schemas-microsoft-com:vml" xmlns:o="urn:schemas-microsoft-com:office:office" xmlns:mc="http://schemas.openxmlformats.org/markup-compatibility/2006" xmlns:wpc="http://schemas.microsoft.com/office/word/2010/wordprocessingCanvas" xmlns=""/>
+                        <a14:shadowObscured xmlns="" xmlns:wpc="http://schemas.microsoft.com/office/word/2010/wordprocessingCanvas" xmlns:mc="http://schemas.openxmlformats.org/markup-compatibility/2006" xmlns:o="urn:schemas-microsoft-com:office:office" xmlns:v="urn:schemas-microsoft-com:vml" xmlns:wp14="http://schemas.microsoft.com/office/word/2010/wordprocessingDrawing" xmlns:w10="urn:schemas-microsoft-com:office:word" xmlns:w="http://schemas.openxmlformats.org/wordprocessingml/2006/main" xmlns:w14="http://schemas.microsoft.com/office/word/2010/wordml" xmlns:w15="http://schemas.microsoft.com/office/word/2012/wordml" xmlns:wpg="http://schemas.microsoft.com/office/word/2010/wordprocessingGroup" xmlns:wpi="http://schemas.microsoft.com/office/word/2010/wordprocessingInk" xmlns:wps="http://schemas.microsoft.com/office/word/2010/wordprocessingShape" xmlns:a14="http://schemas.microsoft.com/office/drawing/2010/main"/>
                       </a:ext>
                     </a:extLst>
                   </pic:spPr>
@@ -28637,7 +28637,7 @@
                     <a:blip r:embed="rId21" cstate="print">
                       <a:extLst>
                         <a:ext uri="{28A0092B-C50C-407E-A947-70E740481C1C}">
-                          <a14:useLocalDpi xmlns:a14="http://schemas.microsoft.com/office/drawing/2010/main" xmlns:wps="http://schemas.microsoft.com/office/word/2010/wordprocessingShape" xmlns:wpi="http://schemas.microsoft.com/office/word/2010/wordprocessingInk" xmlns:wpg="http://schemas.microsoft.com/office/word/2010/wordprocessingGroup" xmlns:w15="http://schemas.microsoft.com/office/word/2012/wordml" xmlns:w14="http://schemas.microsoft.com/office/word/2010/wordml" xmlns:w="http://schemas.openxmlformats.org/wordprocessingml/2006/main" xmlns:w10="urn:schemas-microsoft-com:office:word" xmlns:wp14="http://schemas.microsoft.com/office/word/2010/wordprocessingDrawing" xmlns:v="urn:schemas-microsoft-com:vml" xmlns:o="urn:schemas-microsoft-com:office:office" xmlns:mc="http://schemas.openxmlformats.org/markup-compatibility/2006" xmlns:wpc="http://schemas.microsoft.com/office/word/2010/wordprocessingCanvas" xmlns="" val="0"/>
+                          <a14:useLocalDpi xmlns="" xmlns:wpc="http://schemas.microsoft.com/office/word/2010/wordprocessingCanvas" xmlns:mc="http://schemas.openxmlformats.org/markup-compatibility/2006" xmlns:o="urn:schemas-microsoft-com:office:office" xmlns:v="urn:schemas-microsoft-com:vml" xmlns:wp14="http://schemas.microsoft.com/office/word/2010/wordprocessingDrawing" xmlns:w10="urn:schemas-microsoft-com:office:word" xmlns:w="http://schemas.openxmlformats.org/wordprocessingml/2006/main" xmlns:w14="http://schemas.microsoft.com/office/word/2010/wordml" xmlns:w15="http://schemas.microsoft.com/office/word/2012/wordml" xmlns:wpg="http://schemas.microsoft.com/office/word/2010/wordprocessingGroup" xmlns:wpi="http://schemas.microsoft.com/office/word/2010/wordprocessingInk" xmlns:wps="http://schemas.microsoft.com/office/word/2010/wordprocessingShape" xmlns:a14="http://schemas.microsoft.com/office/drawing/2010/main" val="0"/>
                         </a:ext>
                       </a:extLst>
                     </a:blip>
@@ -29189,7 +29189,7 @@
                     <a:blip r:embed="rId22" cstate="print">
                       <a:extLst>
                         <a:ext uri="{28A0092B-C50C-407E-A947-70E740481C1C}">
-                          <a14:useLocalDpi xmlns:a14="http://schemas.microsoft.com/office/drawing/2010/main" xmlns:wps="http://schemas.microsoft.com/office/word/2010/wordprocessingShape" xmlns:wpi="http://schemas.microsoft.com/office/word/2010/wordprocessingInk" xmlns:wpg="http://schemas.microsoft.com/office/word/2010/wordprocessingGroup" xmlns:w15="http://schemas.microsoft.com/office/word/2012/wordml" xmlns:w14="http://schemas.microsoft.com/office/word/2010/wordml" xmlns:w="http://schemas.openxmlformats.org/wordprocessingml/2006/main" xmlns:w10="urn:schemas-microsoft-com:office:word" xmlns:wp14="http://schemas.microsoft.com/office/word/2010/wordprocessingDrawing" xmlns:v="urn:schemas-microsoft-com:vml" xmlns:o="urn:schemas-microsoft-com:office:office" xmlns:mc="http://schemas.openxmlformats.org/markup-compatibility/2006" xmlns:wpc="http://schemas.microsoft.com/office/word/2010/wordprocessingCanvas" xmlns="" val="0"/>
+                          <a14:useLocalDpi xmlns="" xmlns:wpc="http://schemas.microsoft.com/office/word/2010/wordprocessingCanvas" xmlns:mc="http://schemas.openxmlformats.org/markup-compatibility/2006" xmlns:o="urn:schemas-microsoft-com:office:office" xmlns:v="urn:schemas-microsoft-com:vml" xmlns:wp14="http://schemas.microsoft.com/office/word/2010/wordprocessingDrawing" xmlns:w10="urn:schemas-microsoft-com:office:word" xmlns:w="http://schemas.openxmlformats.org/wordprocessingml/2006/main" xmlns:w14="http://schemas.microsoft.com/office/word/2010/wordml" xmlns:w15="http://schemas.microsoft.com/office/word/2012/wordml" xmlns:wpg="http://schemas.microsoft.com/office/word/2010/wordprocessingGroup" xmlns:wpi="http://schemas.microsoft.com/office/word/2010/wordprocessingInk" xmlns:wps="http://schemas.microsoft.com/office/word/2010/wordprocessingShape" xmlns:a14="http://schemas.microsoft.com/office/drawing/2010/main" val="0"/>
                         </a:ext>
                       </a:extLst>
                     </a:blip>
@@ -29402,7 +29402,7 @@
                     <a:blip r:embed="rId23" cstate="print">
                       <a:extLst>
                         <a:ext uri="{28A0092B-C50C-407E-A947-70E740481C1C}">
-                          <a14:useLocalDpi xmlns:a14="http://schemas.microsoft.com/office/drawing/2010/main" xmlns:wps="http://schemas.microsoft.com/office/word/2010/wordprocessingShape" xmlns:wpi="http://schemas.microsoft.com/office/word/2010/wordprocessingInk" xmlns:wpg="http://schemas.microsoft.com/office/word/2010/wordprocessingGroup" xmlns:w15="http://schemas.microsoft.com/office/word/2012/wordml" xmlns:w14="http://schemas.microsoft.com/office/word/2010/wordml" xmlns:w="http://schemas.openxmlformats.org/wordprocessingml/2006/main" xmlns:w10="urn:schemas-microsoft-com:office:word" xmlns:wp14="http://schemas.microsoft.com/office/word/2010/wordprocessingDrawing" xmlns:v="urn:schemas-microsoft-com:vml" xmlns:o="urn:schemas-microsoft-com:office:office" xmlns:mc="http://schemas.openxmlformats.org/markup-compatibility/2006" xmlns:wpc="http://schemas.microsoft.com/office/word/2010/wordprocessingCanvas" xmlns="" val="0"/>
+                          <a14:useLocalDpi xmlns="" xmlns:wpc="http://schemas.microsoft.com/office/word/2010/wordprocessingCanvas" xmlns:mc="http://schemas.openxmlformats.org/markup-compatibility/2006" xmlns:o="urn:schemas-microsoft-com:office:office" xmlns:v="urn:schemas-microsoft-com:vml" xmlns:wp14="http://schemas.microsoft.com/office/word/2010/wordprocessingDrawing" xmlns:w10="urn:schemas-microsoft-com:office:word" xmlns:w="http://schemas.openxmlformats.org/wordprocessingml/2006/main" xmlns:w14="http://schemas.microsoft.com/office/word/2010/wordml" xmlns:w15="http://schemas.microsoft.com/office/word/2012/wordml" xmlns:wpg="http://schemas.microsoft.com/office/word/2010/wordprocessingGroup" xmlns:wpi="http://schemas.microsoft.com/office/word/2010/wordprocessingInk" xmlns:wps="http://schemas.microsoft.com/office/word/2010/wordprocessingShape" xmlns:a14="http://schemas.microsoft.com/office/drawing/2010/main" val="0"/>
                         </a:ext>
                       </a:extLst>
                     </a:blip>
@@ -29642,7 +29642,7 @@
                     <a:blip r:embed="rId24" cstate="print">
                       <a:extLst>
                         <a:ext uri="{28A0092B-C50C-407E-A947-70E740481C1C}">
-                          <a14:useLocalDpi xmlns:a14="http://schemas.microsoft.com/office/drawing/2010/main" xmlns:wps="http://schemas.microsoft.com/office/word/2010/wordprocessingShape" xmlns:wpi="http://schemas.microsoft.com/office/word/2010/wordprocessingInk" xmlns:wpg="http://schemas.microsoft.com/office/word/2010/wordprocessingGroup" xmlns:w15="http://schemas.microsoft.com/office/word/2012/wordml" xmlns:w14="http://schemas.microsoft.com/office/word/2010/wordml" xmlns:w="http://schemas.openxmlformats.org/wordprocessingml/2006/main" xmlns:w10="urn:schemas-microsoft-com:office:word" xmlns:wp14="http://schemas.microsoft.com/office/word/2010/wordprocessingDrawing" xmlns:v="urn:schemas-microsoft-com:vml" xmlns:o="urn:schemas-microsoft-com:office:office" xmlns:mc="http://schemas.openxmlformats.org/markup-compatibility/2006" xmlns:wpc="http://schemas.microsoft.com/office/word/2010/wordprocessingCanvas" xmlns="" val="0"/>
+                          <a14:useLocalDpi xmlns="" xmlns:wpc="http://schemas.microsoft.com/office/word/2010/wordprocessingCanvas" xmlns:mc="http://schemas.openxmlformats.org/markup-compatibility/2006" xmlns:o="urn:schemas-microsoft-com:office:office" xmlns:v="urn:schemas-microsoft-com:vml" xmlns:wp14="http://schemas.microsoft.com/office/word/2010/wordprocessingDrawing" xmlns:w10="urn:schemas-microsoft-com:office:word" xmlns:w="http://schemas.openxmlformats.org/wordprocessingml/2006/main" xmlns:w14="http://schemas.microsoft.com/office/word/2010/wordml" xmlns:w15="http://schemas.microsoft.com/office/word/2012/wordml" xmlns:wpg="http://schemas.microsoft.com/office/word/2010/wordprocessingGroup" xmlns:wpi="http://schemas.microsoft.com/office/word/2010/wordprocessingInk" xmlns:wps="http://schemas.microsoft.com/office/word/2010/wordprocessingShape" xmlns:a14="http://schemas.microsoft.com/office/drawing/2010/main" val="0"/>
                         </a:ext>
                       </a:extLst>
                     </a:blip>
@@ -29858,7 +29858,6 @@
     </w:p>
     <w:p>
       <w:pPr>
-        <w:jc w:val="center"/>
         <w:rPr>
           <w:highlight w:val="yellow"/>
         </w:rPr>
@@ -29869,9 +29868,9 @@
         </w:rPr>
         <w:drawing>
           <wp:inline distT="0" distB="0" distL="0" distR="0">
-            <wp:extent cx="5731510" cy="3867957"/>
-            <wp:effectExtent l="19050" t="0" r="2540" b="0"/>
-            <wp:docPr id="9" name="Picture 1" descr="E:\GitHub\github\System Design\Sequence&amp;State\Class_management\Sequnce_diagram_class_member.jpg"/>
+            <wp:extent cx="5337810" cy="4794250"/>
+            <wp:effectExtent l="19050" t="0" r="0" b="0"/>
+            <wp:docPr id="15" name="Picture 1" descr="C:\Users\Katathi\Desktop\documents-export-2015-10-22\Sequnce_diagram_class_member.jpg"/>
             <wp:cNvGraphicFramePr>
               <a:graphicFrameLocks xmlns:a="http://schemas.openxmlformats.org/drawingml/2006/main" noChangeAspect="1"/>
             </wp:cNvGraphicFramePr>
@@ -29879,7 +29878,7 @@
               <a:graphicData uri="http://schemas.openxmlformats.org/drawingml/2006/picture">
                 <pic:pic xmlns:pic="http://schemas.openxmlformats.org/drawingml/2006/picture">
                   <pic:nvPicPr>
-                    <pic:cNvPr id="0" name="Picture 1" descr="E:\GitHub\github\System Design\Sequence&amp;State\Class_management\Sequnce_diagram_class_member.jpg"/>
+                    <pic:cNvPr id="0" name="Picture 1" descr="C:\Users\Katathi\Desktop\documents-export-2015-10-22\Sequnce_diagram_class_member.jpg"/>
                     <pic:cNvPicPr>
                       <a:picLocks noChangeAspect="1" noChangeArrowheads="1"/>
                     </pic:cNvPicPr>
@@ -29894,7 +29893,7 @@
                   <pic:spPr bwMode="auto">
                     <a:xfrm>
                       <a:off x="0" y="0"/>
-                      <a:ext cx="5731510" cy="3867957"/>
+                      <a:ext cx="5337810" cy="4794250"/>
                     </a:xfrm>
                     <a:prstGeom prst="rect">
                       <a:avLst/>
@@ -29980,8 +29979,6 @@
     <w:p/>
     <w:p/>
     <w:p/>
-    <w:p/>
-    <w:p/>
     <w:p>
       <w:pPr>
         <w:pStyle w:val="ListParagraph"/>
@@ -30000,6 +29997,7 @@
           <w:u w:val="single"/>
           <w:cs/>
         </w:rPr>
+        <w:lastRenderedPageBreak/>
         <w:t>การสอนแบบกลุ่ม</w:t>
       </w:r>
     </w:p>
@@ -30007,9 +30005,6 @@
       <w:pPr>
         <w:pStyle w:val="ListParagraph"/>
         <w:ind w:left="1440" w:firstLine="720"/>
-        <w:rPr>
-          <w:lang w:val="en-GB"/>
-        </w:rPr>
       </w:pPr>
       <w:r>
         <w:rPr>
@@ -30041,7 +30036,15 @@
     </w:p>
     <w:p>
       <w:pPr>
-        <w:ind w:left="2160"/>
+        <w:pStyle w:val="ListParagraph"/>
+        <w:ind w:left="1440" w:firstLine="720"/>
+        <w:rPr>
+          <w:lang w:val="en-GB"/>
+        </w:rPr>
+      </w:pPr>
+    </w:p>
+    <w:p>
+      <w:pPr>
         <w:rPr>
           <w:highlight w:val="yellow"/>
         </w:rPr>
@@ -30051,18 +30054,10 @@
           <w:noProof/>
         </w:rPr>
         <w:drawing>
-          <wp:anchor distT="0" distB="0" distL="114300" distR="114300" simplePos="0" relativeHeight="251662336" behindDoc="1" locked="0" layoutInCell="1" allowOverlap="1">
-            <wp:simplePos x="0" y="0"/>
-            <wp:positionH relativeFrom="column">
-              <wp:posOffset>134380</wp:posOffset>
-            </wp:positionH>
-            <wp:positionV relativeFrom="paragraph">
-              <wp:posOffset>316590</wp:posOffset>
-            </wp:positionV>
-            <wp:extent cx="5722723" cy="3855308"/>
-            <wp:effectExtent l="19050" t="0" r="0" b="0"/>
-            <wp:wrapNone/>
-            <wp:docPr id="18" name="Picture 3" descr="E:\GitHub\github\System Design\Sequence&amp;State\Class_management\Sequnce_diagram_class_Trainer.jpg"/>
+          <wp:inline distT="0" distB="0" distL="0" distR="0">
+            <wp:extent cx="5731510" cy="4381500"/>
+            <wp:effectExtent l="19050" t="0" r="2540" b="0"/>
+            <wp:docPr id="22" name="Picture 2" descr="C:\Users\Katathi\Desktop\documents-export-2015-10-22\Sequnce_diagram_class_Trainer.jpg"/>
             <wp:cNvGraphicFramePr>
               <a:graphicFrameLocks xmlns:a="http://schemas.openxmlformats.org/drawingml/2006/main" noChangeAspect="1"/>
             </wp:cNvGraphicFramePr>
@@ -30070,7 +30065,7 @@
               <a:graphicData uri="http://schemas.openxmlformats.org/drawingml/2006/picture">
                 <pic:pic xmlns:pic="http://schemas.openxmlformats.org/drawingml/2006/picture">
                   <pic:nvPicPr>
-                    <pic:cNvPr id="0" name="Picture 3" descr="E:\GitHub\github\System Design\Sequence&amp;State\Class_management\Sequnce_diagram_class_Trainer.jpg"/>
+                    <pic:cNvPr id="0" name="Picture 2" descr="C:\Users\Katathi\Desktop\documents-export-2015-10-22\Sequnce_diagram_class_Trainer.jpg"/>
                     <pic:cNvPicPr>
                       <a:picLocks noChangeAspect="1" noChangeArrowheads="1"/>
                     </pic:cNvPicPr>
@@ -30085,7 +30080,7 @@
                   <pic:spPr bwMode="auto">
                     <a:xfrm>
                       <a:off x="0" y="0"/>
-                      <a:ext cx="5722723" cy="3855308"/>
+                      <a:ext cx="5731510" cy="4381500"/>
                     </a:xfrm>
                     <a:prstGeom prst="rect">
                       <a:avLst/>
@@ -30101,49 +30096,9 @@
                 </pic:pic>
               </a:graphicData>
             </a:graphic>
-          </wp:anchor>
+          </wp:inline>
         </w:drawing>
       </w:r>
-    </w:p>
-    <w:p>
-      <w:pPr>
-        <w:pStyle w:val="Caption"/>
-      </w:pPr>
-    </w:p>
-    <w:p>
-      <w:pPr>
-        <w:pStyle w:val="Caption"/>
-      </w:pPr>
-    </w:p>
-    <w:p>
-      <w:pPr>
-        <w:pStyle w:val="Caption"/>
-      </w:pPr>
-    </w:p>
-    <w:p>
-      <w:pPr>
-        <w:pStyle w:val="Caption"/>
-      </w:pPr>
-    </w:p>
-    <w:p>
-      <w:pPr>
-        <w:pStyle w:val="Caption"/>
-      </w:pPr>
-    </w:p>
-    <w:p>
-      <w:pPr>
-        <w:pStyle w:val="Caption"/>
-      </w:pPr>
-    </w:p>
-    <w:p>
-      <w:pPr>
-        <w:pStyle w:val="Caption"/>
-      </w:pPr>
-    </w:p>
-    <w:p>
-      <w:pPr>
-        <w:pStyle w:val="Caption"/>
-      </w:pPr>
     </w:p>
     <w:p>
       <w:pPr>
@@ -30296,7 +30251,7 @@
                     <a:blip r:embed="rId27" cstate="print">
                       <a:extLst>
                         <a:ext uri="{28A0092B-C50C-407E-A947-70E740481C1C}">
-                          <a14:useLocalDpi xmlns:a14="http://schemas.microsoft.com/office/drawing/2010/main" xmlns:wps="http://schemas.microsoft.com/office/word/2010/wordprocessingShape" xmlns:wpi="http://schemas.microsoft.com/office/word/2010/wordprocessingInk" xmlns:wpg="http://schemas.microsoft.com/office/word/2010/wordprocessingGroup" xmlns:w15="http://schemas.microsoft.com/office/word/2012/wordml" xmlns:w14="http://schemas.microsoft.com/office/word/2010/wordml" xmlns:w="http://schemas.openxmlformats.org/wordprocessingml/2006/main" xmlns:w10="urn:schemas-microsoft-com:office:word" xmlns:wp14="http://schemas.microsoft.com/office/word/2010/wordprocessingDrawing" xmlns:v="urn:schemas-microsoft-com:vml" xmlns:o="urn:schemas-microsoft-com:office:office" xmlns:mc="http://schemas.openxmlformats.org/markup-compatibility/2006" xmlns:wpc="http://schemas.microsoft.com/office/word/2010/wordprocessingCanvas" xmlns="" val="0"/>
+                          <a14:useLocalDpi xmlns="" xmlns:wpc="http://schemas.microsoft.com/office/word/2010/wordprocessingCanvas" xmlns:mc="http://schemas.openxmlformats.org/markup-compatibility/2006" xmlns:o="urn:schemas-microsoft-com:office:office" xmlns:v="urn:schemas-microsoft-com:vml" xmlns:wp14="http://schemas.microsoft.com/office/word/2010/wordprocessingDrawing" xmlns:w10="urn:schemas-microsoft-com:office:word" xmlns:w="http://schemas.openxmlformats.org/wordprocessingml/2006/main" xmlns:w14="http://schemas.microsoft.com/office/word/2010/wordml" xmlns:w15="http://schemas.microsoft.com/office/word/2012/wordml" xmlns:wpg="http://schemas.microsoft.com/office/word/2010/wordprocessingGroup" xmlns:wpi="http://schemas.microsoft.com/office/word/2010/wordprocessingInk" xmlns:wps="http://schemas.microsoft.com/office/word/2010/wordprocessingShape" xmlns:a14="http://schemas.microsoft.com/office/drawing/2010/main" val="0"/>
                         </a:ext>
                       </a:extLst>
                     </a:blip>
@@ -30548,7 +30503,7 @@
                     <a:blip r:embed="rId28" cstate="print">
                       <a:extLst>
                         <a:ext uri="{28A0092B-C50C-407E-A947-70E740481C1C}">
-                          <a14:useLocalDpi xmlns:a14="http://schemas.microsoft.com/office/drawing/2010/main" xmlns:wps="http://schemas.microsoft.com/office/word/2010/wordprocessingShape" xmlns:wpi="http://schemas.microsoft.com/office/word/2010/wordprocessingInk" xmlns:wpg="http://schemas.microsoft.com/office/word/2010/wordprocessingGroup" xmlns:w15="http://schemas.microsoft.com/office/word/2012/wordml" xmlns:w14="http://schemas.microsoft.com/office/word/2010/wordml" xmlns:w="http://schemas.openxmlformats.org/wordprocessingml/2006/main" xmlns:w10="urn:schemas-microsoft-com:office:word" xmlns:wp14="http://schemas.microsoft.com/office/word/2010/wordprocessingDrawing" xmlns:v="urn:schemas-microsoft-com:vml" xmlns:o="urn:schemas-microsoft-com:office:office" xmlns:mc="http://schemas.openxmlformats.org/markup-compatibility/2006" xmlns:wpc="http://schemas.microsoft.com/office/word/2010/wordprocessingCanvas" xmlns="" val="0"/>
+                          <a14:useLocalDpi xmlns="" xmlns:wpc="http://schemas.microsoft.com/office/word/2010/wordprocessingCanvas" xmlns:mc="http://schemas.openxmlformats.org/markup-compatibility/2006" xmlns:o="urn:schemas-microsoft-com:office:office" xmlns:v="urn:schemas-microsoft-com:vml" xmlns:wp14="http://schemas.microsoft.com/office/word/2010/wordprocessingDrawing" xmlns:w10="urn:schemas-microsoft-com:office:word" xmlns:w="http://schemas.openxmlformats.org/wordprocessingml/2006/main" xmlns:w14="http://schemas.microsoft.com/office/word/2010/wordml" xmlns:w15="http://schemas.microsoft.com/office/word/2012/wordml" xmlns:wpg="http://schemas.microsoft.com/office/word/2010/wordprocessingGroup" xmlns:wpi="http://schemas.microsoft.com/office/word/2010/wordprocessingInk" xmlns:wps="http://schemas.microsoft.com/office/word/2010/wordprocessingShape" xmlns:a14="http://schemas.microsoft.com/office/drawing/2010/main" val="0"/>
                         </a:ext>
                       </a:extLst>
                     </a:blip>
@@ -31913,7 +31868,7 @@
                     <a:blip r:embed="rId32" cstate="print">
                       <a:extLst>
                         <a:ext uri="{28A0092B-C50C-407E-A947-70E740481C1C}">
-                          <a14:useLocalDpi xmlns:a14="http://schemas.microsoft.com/office/drawing/2010/main" xmlns:wps="http://schemas.microsoft.com/office/word/2010/wordprocessingShape" xmlns:wpi="http://schemas.microsoft.com/office/word/2010/wordprocessingInk" xmlns:wpg="http://schemas.microsoft.com/office/word/2010/wordprocessingGroup" xmlns:w15="http://schemas.microsoft.com/office/word/2012/wordml" xmlns:w14="http://schemas.microsoft.com/office/word/2010/wordml" xmlns:w="http://schemas.openxmlformats.org/wordprocessingml/2006/main" xmlns:w10="urn:schemas-microsoft-com:office:word" xmlns:wp14="http://schemas.microsoft.com/office/word/2010/wordprocessingDrawing" xmlns:v="urn:schemas-microsoft-com:vml" xmlns:o="urn:schemas-microsoft-com:office:office" xmlns:mc="http://schemas.openxmlformats.org/markup-compatibility/2006" xmlns:wpc="http://schemas.microsoft.com/office/word/2010/wordprocessingCanvas" xmlns="" val="0"/>
+                          <a14:useLocalDpi xmlns="" xmlns:wpc="http://schemas.microsoft.com/office/word/2010/wordprocessingCanvas" xmlns:mc="http://schemas.openxmlformats.org/markup-compatibility/2006" xmlns:o="urn:schemas-microsoft-com:office:office" xmlns:v="urn:schemas-microsoft-com:vml" xmlns:wp14="http://schemas.microsoft.com/office/word/2010/wordprocessingDrawing" xmlns:w10="urn:schemas-microsoft-com:office:word" xmlns:w="http://schemas.openxmlformats.org/wordprocessingml/2006/main" xmlns:w14="http://schemas.microsoft.com/office/word/2010/wordml" xmlns:w15="http://schemas.microsoft.com/office/word/2012/wordml" xmlns:wpg="http://schemas.microsoft.com/office/word/2010/wordprocessingGroup" xmlns:wpi="http://schemas.microsoft.com/office/word/2010/wordprocessingInk" xmlns:wps="http://schemas.microsoft.com/office/word/2010/wordprocessingShape" xmlns:a14="http://schemas.microsoft.com/office/drawing/2010/main" val="0"/>
                         </a:ext>
                       </a:extLst>
                     </a:blip>
@@ -32340,7 +32295,7 @@
               <w:sz w:val="22"/>
               <w:szCs w:val="22"/>
             </w:rPr>
-            <w:t>66</w:t>
+            <w:t>58</w:t>
           </w:r>
           <w:r>
             <w:rPr>
@@ -32465,7 +32420,7 @@
                         <a:blip r:embed="rId1" cstate="print">
                           <a:extLst>
                             <a:ext uri="{28A0092B-C50C-407E-A947-70E740481C1C}">
-                              <a14:useLocalDpi xmlns:a14="http://schemas.microsoft.com/office/drawing/2010/main" xmlns:wps="http://schemas.microsoft.com/office/word/2010/wordprocessingShape" xmlns:wpi="http://schemas.microsoft.com/office/word/2010/wordprocessingInk" xmlns:wpg="http://schemas.microsoft.com/office/word/2010/wordprocessingGroup" xmlns:w15="http://schemas.microsoft.com/office/word/2012/wordml" xmlns:w14="http://schemas.microsoft.com/office/word/2010/wordml" xmlns:w="http://schemas.openxmlformats.org/wordprocessingml/2006/main" xmlns:w10="urn:schemas-microsoft-com:office:word" xmlns:wp14="http://schemas.microsoft.com/office/word/2010/wordprocessingDrawing" xmlns:v="urn:schemas-microsoft-com:vml" xmlns:o="urn:schemas-microsoft-com:office:office" xmlns:mc="http://schemas.openxmlformats.org/markup-compatibility/2006" xmlns:wpc="http://schemas.microsoft.com/office/word/2010/wordprocessingCanvas" xmlns="" val="0"/>
+                              <a14:useLocalDpi xmlns="" xmlns:wpc="http://schemas.microsoft.com/office/word/2010/wordprocessingCanvas" xmlns:mc="http://schemas.openxmlformats.org/markup-compatibility/2006" xmlns:o="urn:schemas-microsoft-com:office:office" xmlns:v="urn:schemas-microsoft-com:vml" xmlns:wp14="http://schemas.microsoft.com/office/word/2010/wordprocessingDrawing" xmlns:w10="urn:schemas-microsoft-com:office:word" xmlns:w="http://schemas.openxmlformats.org/wordprocessingml/2006/main" xmlns:w14="http://schemas.microsoft.com/office/word/2010/wordml" xmlns:w15="http://schemas.microsoft.com/office/word/2012/wordml" xmlns:wpg="http://schemas.microsoft.com/office/word/2010/wordprocessingGroup" xmlns:wpi="http://schemas.microsoft.com/office/word/2010/wordprocessingInk" xmlns:wps="http://schemas.microsoft.com/office/word/2010/wordprocessingShape" xmlns:a14="http://schemas.microsoft.com/office/drawing/2010/main" val="0"/>
                             </a:ext>
                           </a:extLst>
                         </a:blip>
@@ -38046,7 +38001,7 @@
 </file>
 
 <file path=customXml/itemProps1.xml><?xml version="1.0" encoding="utf-8"?>
-<ds:datastoreItem xmlns:ds="http://schemas.openxmlformats.org/officeDocument/2006/customXml" ds:itemID="{55ACA51F-A0AB-42D4-A294-9225F70C9A4E}">
+<ds:datastoreItem xmlns:ds="http://schemas.openxmlformats.org/officeDocument/2006/customXml" ds:itemID="{454263B9-88C4-4041-A809-39B2DA6C0341}">
   <ds:schemaRefs>
     <ds:schemaRef ds:uri="http://schemas.openxmlformats.org/officeDocument/2006/bibliography"/>
   </ds:schemaRefs>

--- a/System Design/Document/version 0.5/Software_Design_Document_Group6_V0.5.docx
+++ b/System Design/Document/version 0.5/Software_Design_Document_Group6_V0.5.docx
@@ -394,7 +394,6 @@
         <w:spacing w:after="0"/>
         <w:jc w:val="center"/>
         <w:rPr>
-          <w:rFonts w:hint="cs"/>
           <w:b/>
           <w:bCs/>
           <w:sz w:val="44"/>
@@ -510,7 +509,6 @@
         <w:spacing w:after="0"/>
         <w:jc w:val="center"/>
         <w:rPr>
-          <w:rFonts w:hint="cs"/>
           <w:b/>
           <w:bCs/>
           <w:sz w:val="40"/>
@@ -1089,6 +1087,8 @@
         <w:jc w:val="center"/>
         <w:rPr>
           <w:noProof/>
+          <w:sz w:val="28"/>
+          <w:szCs w:val="28"/>
         </w:rPr>
       </w:pPr>
       <w:bookmarkStart w:id="0" w:name="_Toc430862899"/>
@@ -1172,11 +1172,12 @@
       <w:pPr>
         <w:pStyle w:val="TOC2"/>
         <w:rPr>
-          <w:rFonts w:eastAsiaTheme="minorEastAsia" w:cstheme="minorBidi"/>
+          <w:rFonts w:ascii="TH Sarabun New" w:eastAsiaTheme="minorEastAsia" w:hAnsi="TH Sarabun New" w:cs="TH Sarabun New"/>
           <w:b w:val="0"/>
           <w:bCs w:val="0"/>
           <w:smallCaps w:val="0"/>
           <w:noProof/>
+          <w:sz w:val="28"/>
           <w:szCs w:val="28"/>
         </w:rPr>
       </w:pPr>
@@ -1184,56 +1185,80 @@
         <w:r>
           <w:rPr>
             <w:rStyle w:val="Hyperlink"/>
+            <w:rFonts w:ascii="TH Sarabun New" w:hAnsi="TH Sarabun New" w:cs="TH Sarabun New"/>
             <w:noProof/>
+            <w:sz w:val="28"/>
+            <w:szCs w:val="28"/>
             <w:cs/>
           </w:rPr>
           <w:t>สารบัญ</w:t>
         </w:r>
         <w:r>
           <w:rPr>
+            <w:rFonts w:ascii="TH Sarabun New" w:hAnsi="TH Sarabun New" w:cs="TH Sarabun New"/>
             <w:noProof/>
             <w:webHidden/>
+            <w:sz w:val="28"/>
+            <w:szCs w:val="28"/>
           </w:rPr>
           <w:tab/>
         </w:r>
         <w:r>
           <w:rPr>
+            <w:rFonts w:ascii="TH Sarabun New" w:hAnsi="TH Sarabun New" w:cs="TH Sarabun New"/>
             <w:noProof/>
             <w:webHidden/>
+            <w:sz w:val="28"/>
+            <w:szCs w:val="28"/>
           </w:rPr>
           <w:fldChar w:fldCharType="begin"/>
         </w:r>
         <w:r>
           <w:rPr>
+            <w:rFonts w:ascii="TH Sarabun New" w:hAnsi="TH Sarabun New" w:cs="TH Sarabun New"/>
             <w:noProof/>
             <w:webHidden/>
+            <w:sz w:val="28"/>
+            <w:szCs w:val="28"/>
           </w:rPr>
           <w:instrText xml:space="preserve"> PAGEREF _Toc433912474 \h </w:instrText>
         </w:r>
         <w:r>
           <w:rPr>
+            <w:rFonts w:ascii="TH Sarabun New" w:hAnsi="TH Sarabun New" w:cs="TH Sarabun New"/>
             <w:noProof/>
             <w:webHidden/>
+            <w:sz w:val="28"/>
+            <w:szCs w:val="28"/>
           </w:rPr>
         </w:r>
         <w:r>
           <w:rPr>
+            <w:rFonts w:ascii="TH Sarabun New" w:hAnsi="TH Sarabun New" w:cs="TH Sarabun New"/>
             <w:noProof/>
             <w:webHidden/>
+            <w:sz w:val="28"/>
+            <w:szCs w:val="28"/>
           </w:rPr>
           <w:fldChar w:fldCharType="separate"/>
         </w:r>
         <w:r>
           <w:rPr>
+            <w:rFonts w:ascii="TH Sarabun New" w:hAnsi="TH Sarabun New" w:cs="TH Sarabun New"/>
             <w:noProof/>
             <w:webHidden/>
+            <w:sz w:val="28"/>
+            <w:szCs w:val="28"/>
           </w:rPr>
           <w:t>2</w:t>
         </w:r>
         <w:r>
           <w:rPr>
+            <w:rFonts w:ascii="TH Sarabun New" w:hAnsi="TH Sarabun New" w:cs="TH Sarabun New"/>
             <w:noProof/>
             <w:webHidden/>
+            <w:sz w:val="28"/>
+            <w:szCs w:val="28"/>
           </w:rPr>
           <w:fldChar w:fldCharType="end"/>
         </w:r>
@@ -1243,11 +1268,12 @@
       <w:pPr>
         <w:pStyle w:val="TOC2"/>
         <w:rPr>
-          <w:rFonts w:eastAsiaTheme="minorEastAsia" w:cstheme="minorBidi"/>
+          <w:rFonts w:ascii="TH Sarabun New" w:eastAsiaTheme="minorEastAsia" w:hAnsi="TH Sarabun New" w:cs="TH Sarabun New"/>
           <w:b w:val="0"/>
           <w:bCs w:val="0"/>
           <w:smallCaps w:val="0"/>
           <w:noProof/>
+          <w:sz w:val="28"/>
           <w:szCs w:val="28"/>
         </w:rPr>
       </w:pPr>
@@ -1255,56 +1281,80 @@
         <w:r>
           <w:rPr>
             <w:rStyle w:val="Hyperlink"/>
+            <w:rFonts w:ascii="TH Sarabun New" w:hAnsi="TH Sarabun New" w:cs="TH Sarabun New"/>
             <w:noProof/>
+            <w:sz w:val="28"/>
+            <w:szCs w:val="28"/>
             <w:cs/>
           </w:rPr>
           <w:t>สารบัญรูปภาพ</w:t>
         </w:r>
         <w:r>
           <w:rPr>
+            <w:rFonts w:ascii="TH Sarabun New" w:hAnsi="TH Sarabun New" w:cs="TH Sarabun New"/>
             <w:noProof/>
             <w:webHidden/>
+            <w:sz w:val="28"/>
+            <w:szCs w:val="28"/>
           </w:rPr>
           <w:tab/>
         </w:r>
         <w:r>
           <w:rPr>
+            <w:rFonts w:ascii="TH Sarabun New" w:hAnsi="TH Sarabun New" w:cs="TH Sarabun New"/>
             <w:noProof/>
             <w:webHidden/>
+            <w:sz w:val="28"/>
+            <w:szCs w:val="28"/>
           </w:rPr>
           <w:fldChar w:fldCharType="begin"/>
         </w:r>
         <w:r>
           <w:rPr>
+            <w:rFonts w:ascii="TH Sarabun New" w:hAnsi="TH Sarabun New" w:cs="TH Sarabun New"/>
             <w:noProof/>
             <w:webHidden/>
+            <w:sz w:val="28"/>
+            <w:szCs w:val="28"/>
           </w:rPr>
           <w:instrText xml:space="preserve"> PAGEREF _Toc433912475 \h </w:instrText>
         </w:r>
         <w:r>
           <w:rPr>
+            <w:rFonts w:ascii="TH Sarabun New" w:hAnsi="TH Sarabun New" w:cs="TH Sarabun New"/>
             <w:noProof/>
             <w:webHidden/>
+            <w:sz w:val="28"/>
+            <w:szCs w:val="28"/>
           </w:rPr>
         </w:r>
         <w:r>
           <w:rPr>
+            <w:rFonts w:ascii="TH Sarabun New" w:hAnsi="TH Sarabun New" w:cs="TH Sarabun New"/>
             <w:noProof/>
             <w:webHidden/>
+            <w:sz w:val="28"/>
+            <w:szCs w:val="28"/>
           </w:rPr>
           <w:fldChar w:fldCharType="separate"/>
         </w:r>
         <w:r>
           <w:rPr>
+            <w:rFonts w:ascii="TH Sarabun New" w:hAnsi="TH Sarabun New" w:cs="TH Sarabun New"/>
             <w:noProof/>
             <w:webHidden/>
+            <w:sz w:val="28"/>
+            <w:szCs w:val="28"/>
           </w:rPr>
           <w:t>3</w:t>
         </w:r>
         <w:r>
           <w:rPr>
+            <w:rFonts w:ascii="TH Sarabun New" w:hAnsi="TH Sarabun New" w:cs="TH Sarabun New"/>
             <w:noProof/>
             <w:webHidden/>
+            <w:sz w:val="28"/>
+            <w:szCs w:val="28"/>
           </w:rPr>
           <w:fldChar w:fldCharType="end"/>
         </w:r>
@@ -1314,11 +1364,12 @@
       <w:pPr>
         <w:pStyle w:val="TOC2"/>
         <w:rPr>
-          <w:rFonts w:eastAsiaTheme="minorEastAsia" w:cstheme="minorBidi"/>
+          <w:rFonts w:ascii="TH Sarabun New" w:eastAsiaTheme="minorEastAsia" w:hAnsi="TH Sarabun New" w:cs="TH Sarabun New"/>
           <w:b w:val="0"/>
           <w:bCs w:val="0"/>
           <w:smallCaps w:val="0"/>
           <w:noProof/>
+          <w:sz w:val="28"/>
           <w:szCs w:val="28"/>
         </w:rPr>
       </w:pPr>
@@ -1326,56 +1377,80 @@
         <w:r>
           <w:rPr>
             <w:rStyle w:val="Hyperlink"/>
+            <w:rFonts w:ascii="TH Sarabun New" w:hAnsi="TH Sarabun New" w:cs="TH Sarabun New"/>
             <w:noProof/>
+            <w:sz w:val="28"/>
+            <w:szCs w:val="28"/>
             <w:cs/>
           </w:rPr>
           <w:t>สารบัญตาราง</w:t>
         </w:r>
         <w:r>
           <w:rPr>
+            <w:rFonts w:ascii="TH Sarabun New" w:hAnsi="TH Sarabun New" w:cs="TH Sarabun New"/>
             <w:noProof/>
             <w:webHidden/>
+            <w:sz w:val="28"/>
+            <w:szCs w:val="28"/>
           </w:rPr>
           <w:tab/>
         </w:r>
         <w:r>
           <w:rPr>
+            <w:rFonts w:ascii="TH Sarabun New" w:hAnsi="TH Sarabun New" w:cs="TH Sarabun New"/>
             <w:noProof/>
             <w:webHidden/>
+            <w:sz w:val="28"/>
+            <w:szCs w:val="28"/>
           </w:rPr>
           <w:fldChar w:fldCharType="begin"/>
         </w:r>
         <w:r>
           <w:rPr>
+            <w:rFonts w:ascii="TH Sarabun New" w:hAnsi="TH Sarabun New" w:cs="TH Sarabun New"/>
             <w:noProof/>
             <w:webHidden/>
+            <w:sz w:val="28"/>
+            <w:szCs w:val="28"/>
           </w:rPr>
           <w:instrText xml:space="preserve"> PAGEREF _Toc433912476 \h </w:instrText>
         </w:r>
         <w:r>
           <w:rPr>
+            <w:rFonts w:ascii="TH Sarabun New" w:hAnsi="TH Sarabun New" w:cs="TH Sarabun New"/>
             <w:noProof/>
             <w:webHidden/>
+            <w:sz w:val="28"/>
+            <w:szCs w:val="28"/>
           </w:rPr>
         </w:r>
         <w:r>
           <w:rPr>
+            <w:rFonts w:ascii="TH Sarabun New" w:hAnsi="TH Sarabun New" w:cs="TH Sarabun New"/>
             <w:noProof/>
             <w:webHidden/>
+            <w:sz w:val="28"/>
+            <w:szCs w:val="28"/>
           </w:rPr>
           <w:fldChar w:fldCharType="separate"/>
         </w:r>
         <w:r>
           <w:rPr>
+            <w:rFonts w:ascii="TH Sarabun New" w:hAnsi="TH Sarabun New" w:cs="TH Sarabun New"/>
             <w:noProof/>
             <w:webHidden/>
+            <w:sz w:val="28"/>
+            <w:szCs w:val="28"/>
           </w:rPr>
           <w:t>4</w:t>
         </w:r>
         <w:r>
           <w:rPr>
+            <w:rFonts w:ascii="TH Sarabun New" w:hAnsi="TH Sarabun New" w:cs="TH Sarabun New"/>
             <w:noProof/>
             <w:webHidden/>
+            <w:sz w:val="28"/>
+            <w:szCs w:val="28"/>
           </w:rPr>
           <w:fldChar w:fldCharType="end"/>
         </w:r>
@@ -1385,11 +1460,12 @@
       <w:pPr>
         <w:pStyle w:val="TOC2"/>
         <w:rPr>
-          <w:rFonts w:eastAsiaTheme="minorEastAsia" w:cstheme="minorBidi"/>
+          <w:rFonts w:ascii="TH Sarabun New" w:eastAsiaTheme="minorEastAsia" w:hAnsi="TH Sarabun New" w:cs="TH Sarabun New"/>
           <w:b w:val="0"/>
           <w:bCs w:val="0"/>
           <w:smallCaps w:val="0"/>
           <w:noProof/>
+          <w:sz w:val="28"/>
           <w:szCs w:val="28"/>
         </w:rPr>
       </w:pPr>
@@ -1397,56 +1473,80 @@
         <w:r>
           <w:rPr>
             <w:rStyle w:val="Hyperlink"/>
+            <w:rFonts w:ascii="TH Sarabun New" w:hAnsi="TH Sarabun New" w:cs="TH Sarabun New"/>
             <w:noProof/>
+            <w:sz w:val="28"/>
+            <w:szCs w:val="28"/>
             <w:cs/>
           </w:rPr>
           <w:t>ประวัติการจัดทำเอกสาร</w:t>
         </w:r>
         <w:r>
           <w:rPr>
+            <w:rFonts w:ascii="TH Sarabun New" w:hAnsi="TH Sarabun New" w:cs="TH Sarabun New"/>
             <w:noProof/>
             <w:webHidden/>
+            <w:sz w:val="28"/>
+            <w:szCs w:val="28"/>
           </w:rPr>
           <w:tab/>
         </w:r>
         <w:r>
           <w:rPr>
+            <w:rFonts w:ascii="TH Sarabun New" w:hAnsi="TH Sarabun New" w:cs="TH Sarabun New"/>
             <w:noProof/>
             <w:webHidden/>
+            <w:sz w:val="28"/>
+            <w:szCs w:val="28"/>
           </w:rPr>
           <w:fldChar w:fldCharType="begin"/>
         </w:r>
         <w:r>
           <w:rPr>
+            <w:rFonts w:ascii="TH Sarabun New" w:hAnsi="TH Sarabun New" w:cs="TH Sarabun New"/>
             <w:noProof/>
             <w:webHidden/>
+            <w:sz w:val="28"/>
+            <w:szCs w:val="28"/>
           </w:rPr>
           <w:instrText xml:space="preserve"> PAGEREF _Toc433912477 \h </w:instrText>
         </w:r>
         <w:r>
           <w:rPr>
+            <w:rFonts w:ascii="TH Sarabun New" w:hAnsi="TH Sarabun New" w:cs="TH Sarabun New"/>
             <w:noProof/>
             <w:webHidden/>
+            <w:sz w:val="28"/>
+            <w:szCs w:val="28"/>
           </w:rPr>
         </w:r>
         <w:r>
           <w:rPr>
+            <w:rFonts w:ascii="TH Sarabun New" w:hAnsi="TH Sarabun New" w:cs="TH Sarabun New"/>
             <w:noProof/>
             <w:webHidden/>
+            <w:sz w:val="28"/>
+            <w:szCs w:val="28"/>
           </w:rPr>
           <w:fldChar w:fldCharType="separate"/>
         </w:r>
         <w:r>
           <w:rPr>
+            <w:rFonts w:ascii="TH Sarabun New" w:hAnsi="TH Sarabun New" w:cs="TH Sarabun New"/>
             <w:noProof/>
             <w:webHidden/>
+            <w:sz w:val="28"/>
+            <w:szCs w:val="28"/>
           </w:rPr>
           <w:t>5</w:t>
         </w:r>
         <w:r>
           <w:rPr>
+            <w:rFonts w:ascii="TH Sarabun New" w:hAnsi="TH Sarabun New" w:cs="TH Sarabun New"/>
             <w:noProof/>
             <w:webHidden/>
+            <w:sz w:val="28"/>
+            <w:szCs w:val="28"/>
           </w:rPr>
           <w:fldChar w:fldCharType="end"/>
         </w:r>
@@ -1456,11 +1556,10 @@
       <w:pPr>
         <w:pStyle w:val="TOC1"/>
         <w:rPr>
-          <w:rFonts w:asciiTheme="minorHAnsi" w:eastAsiaTheme="minorEastAsia" w:hAnsiTheme="minorHAnsi" w:cstheme="minorBidi"/>
+          <w:rFonts w:eastAsiaTheme="minorEastAsia"/>
           <w:b w:val="0"/>
           <w:bCs w:val="0"/>
           <w:caps w:val="0"/>
-          <w:sz w:val="22"/>
         </w:rPr>
       </w:pPr>
       <w:hyperlink w:anchor="_Toc433912478" w:history="1">
@@ -1518,11 +1617,12 @@
       <w:pPr>
         <w:pStyle w:val="TOC2"/>
         <w:rPr>
-          <w:rFonts w:eastAsiaTheme="minorEastAsia" w:cstheme="minorBidi"/>
+          <w:rFonts w:ascii="TH Sarabun New" w:eastAsiaTheme="minorEastAsia" w:hAnsi="TH Sarabun New" w:cs="TH Sarabun New"/>
           <w:b w:val="0"/>
           <w:bCs w:val="0"/>
           <w:smallCaps w:val="0"/>
           <w:noProof/>
+          <w:sz w:val="28"/>
           <w:szCs w:val="28"/>
         </w:rPr>
       </w:pPr>
@@ -1530,7 +1630,10 @@
         <w:r>
           <w:rPr>
             <w:rStyle w:val="Hyperlink"/>
+            <w:rFonts w:ascii="TH Sarabun New" w:hAnsi="TH Sarabun New" w:cs="TH Sarabun New"/>
             <w:noProof/>
+            <w:sz w:val="28"/>
+            <w:szCs w:val="28"/>
             <w:cs/>
           </w:rPr>
           <w:t xml:space="preserve">รายละเอียดความต้องการที่ไม่ใช่หน้าที่หลัก </w:t>
@@ -1538,55 +1641,79 @@
         <w:r>
           <w:rPr>
             <w:rStyle w:val="Hyperlink"/>
+            <w:rFonts w:ascii="TH Sarabun New" w:hAnsi="TH Sarabun New" w:cs="TH Sarabun New"/>
             <w:noProof/>
+            <w:sz w:val="28"/>
+            <w:szCs w:val="28"/>
           </w:rPr>
           <w:t>(Non-Functional Requirements)</w:t>
         </w:r>
         <w:r>
           <w:rPr>
+            <w:rFonts w:ascii="TH Sarabun New" w:hAnsi="TH Sarabun New" w:cs="TH Sarabun New"/>
             <w:noProof/>
             <w:webHidden/>
+            <w:sz w:val="28"/>
+            <w:szCs w:val="28"/>
           </w:rPr>
           <w:tab/>
         </w:r>
         <w:r>
           <w:rPr>
+            <w:rFonts w:ascii="TH Sarabun New" w:hAnsi="TH Sarabun New" w:cs="TH Sarabun New"/>
             <w:noProof/>
             <w:webHidden/>
+            <w:sz w:val="28"/>
+            <w:szCs w:val="28"/>
           </w:rPr>
           <w:fldChar w:fldCharType="begin"/>
         </w:r>
         <w:r>
           <w:rPr>
+            <w:rFonts w:ascii="TH Sarabun New" w:hAnsi="TH Sarabun New" w:cs="TH Sarabun New"/>
             <w:noProof/>
             <w:webHidden/>
+            <w:sz w:val="28"/>
+            <w:szCs w:val="28"/>
           </w:rPr>
           <w:instrText xml:space="preserve"> PAGEREF _Toc433912479 \h </w:instrText>
         </w:r>
         <w:r>
           <w:rPr>
+            <w:rFonts w:ascii="TH Sarabun New" w:hAnsi="TH Sarabun New" w:cs="TH Sarabun New"/>
             <w:noProof/>
             <w:webHidden/>
+            <w:sz w:val="28"/>
+            <w:szCs w:val="28"/>
           </w:rPr>
         </w:r>
         <w:r>
           <w:rPr>
+            <w:rFonts w:ascii="TH Sarabun New" w:hAnsi="TH Sarabun New" w:cs="TH Sarabun New"/>
             <w:noProof/>
             <w:webHidden/>
+            <w:sz w:val="28"/>
+            <w:szCs w:val="28"/>
           </w:rPr>
           <w:fldChar w:fldCharType="separate"/>
         </w:r>
         <w:r>
           <w:rPr>
+            <w:rFonts w:ascii="TH Sarabun New" w:hAnsi="TH Sarabun New" w:cs="TH Sarabun New"/>
             <w:noProof/>
             <w:webHidden/>
+            <w:sz w:val="28"/>
+            <w:szCs w:val="28"/>
           </w:rPr>
           <w:t>6</w:t>
         </w:r>
         <w:r>
           <w:rPr>
+            <w:rFonts w:ascii="TH Sarabun New" w:hAnsi="TH Sarabun New" w:cs="TH Sarabun New"/>
             <w:noProof/>
             <w:webHidden/>
+            <w:sz w:val="28"/>
+            <w:szCs w:val="28"/>
           </w:rPr>
           <w:fldChar w:fldCharType="end"/>
         </w:r>
@@ -1596,9 +1723,10 @@
       <w:pPr>
         <w:pStyle w:val="TOC3"/>
         <w:rPr>
-          <w:rFonts w:eastAsiaTheme="minorEastAsia" w:cstheme="minorBidi"/>
+          <w:rFonts w:ascii="TH Sarabun New" w:eastAsiaTheme="minorEastAsia" w:hAnsi="TH Sarabun New" w:cs="TH Sarabun New"/>
           <w:smallCaps w:val="0"/>
           <w:noProof/>
+          <w:sz w:val="28"/>
           <w:szCs w:val="28"/>
         </w:rPr>
       </w:pPr>
@@ -1606,16 +1734,20 @@
         <w:r>
           <w:rPr>
             <w:rStyle w:val="Hyperlink"/>
+            <w:rFonts w:ascii="TH Sarabun New" w:hAnsi="TH Sarabun New" w:cs="TH Sarabun New"/>
             <w:noProof/>
+            <w:sz w:val="28"/>
+            <w:szCs w:val="28"/>
             <w:cs/>
           </w:rPr>
           <w:t>1.</w:t>
         </w:r>
         <w:r>
           <w:rPr>
-            <w:rFonts w:eastAsiaTheme="minorEastAsia" w:cstheme="minorBidi"/>
+            <w:rFonts w:ascii="TH Sarabun New" w:eastAsiaTheme="minorEastAsia" w:hAnsi="TH Sarabun New" w:cs="TH Sarabun New"/>
             <w:smallCaps w:val="0"/>
             <w:noProof/>
+            <w:sz w:val="28"/>
             <w:szCs w:val="28"/>
           </w:rPr>
           <w:tab/>
@@ -1623,7 +1755,10 @@
         <w:r>
           <w:rPr>
             <w:rStyle w:val="Hyperlink"/>
+            <w:rFonts w:ascii="TH Sarabun New" w:hAnsi="TH Sarabun New" w:cs="TH Sarabun New"/>
             <w:noProof/>
+            <w:sz w:val="28"/>
+            <w:szCs w:val="28"/>
             <w:cs/>
           </w:rPr>
           <w:t xml:space="preserve">ความต้องการด้านการดำเนินงานของระบบ </w:t>
@@ -1631,55 +1766,79 @@
         <w:r>
           <w:rPr>
             <w:rStyle w:val="Hyperlink"/>
+            <w:rFonts w:ascii="TH Sarabun New" w:hAnsi="TH Sarabun New" w:cs="TH Sarabun New"/>
             <w:noProof/>
+            <w:sz w:val="28"/>
+            <w:szCs w:val="28"/>
           </w:rPr>
           <w:t>(Operational Requirements)</w:t>
         </w:r>
         <w:r>
           <w:rPr>
+            <w:rFonts w:ascii="TH Sarabun New" w:hAnsi="TH Sarabun New" w:cs="TH Sarabun New"/>
             <w:noProof/>
             <w:webHidden/>
+            <w:sz w:val="28"/>
+            <w:szCs w:val="28"/>
           </w:rPr>
           <w:tab/>
         </w:r>
         <w:r>
           <w:rPr>
+            <w:rFonts w:ascii="TH Sarabun New" w:hAnsi="TH Sarabun New" w:cs="TH Sarabun New"/>
             <w:noProof/>
             <w:webHidden/>
+            <w:sz w:val="28"/>
+            <w:szCs w:val="28"/>
           </w:rPr>
           <w:fldChar w:fldCharType="begin"/>
         </w:r>
         <w:r>
           <w:rPr>
+            <w:rFonts w:ascii="TH Sarabun New" w:hAnsi="TH Sarabun New" w:cs="TH Sarabun New"/>
             <w:noProof/>
             <w:webHidden/>
+            <w:sz w:val="28"/>
+            <w:szCs w:val="28"/>
           </w:rPr>
           <w:instrText xml:space="preserve"> PAGEREF _Toc433912480 \h </w:instrText>
         </w:r>
         <w:r>
           <w:rPr>
+            <w:rFonts w:ascii="TH Sarabun New" w:hAnsi="TH Sarabun New" w:cs="TH Sarabun New"/>
             <w:noProof/>
             <w:webHidden/>
+            <w:sz w:val="28"/>
+            <w:szCs w:val="28"/>
           </w:rPr>
         </w:r>
         <w:r>
           <w:rPr>
+            <w:rFonts w:ascii="TH Sarabun New" w:hAnsi="TH Sarabun New" w:cs="TH Sarabun New"/>
             <w:noProof/>
             <w:webHidden/>
+            <w:sz w:val="28"/>
+            <w:szCs w:val="28"/>
           </w:rPr>
           <w:fldChar w:fldCharType="separate"/>
         </w:r>
         <w:r>
           <w:rPr>
+            <w:rFonts w:ascii="TH Sarabun New" w:hAnsi="TH Sarabun New" w:cs="TH Sarabun New"/>
             <w:noProof/>
             <w:webHidden/>
+            <w:sz w:val="28"/>
+            <w:szCs w:val="28"/>
           </w:rPr>
           <w:t>6</w:t>
         </w:r>
         <w:r>
           <w:rPr>
+            <w:rFonts w:ascii="TH Sarabun New" w:hAnsi="TH Sarabun New" w:cs="TH Sarabun New"/>
             <w:noProof/>
             <w:webHidden/>
+            <w:sz w:val="28"/>
+            <w:szCs w:val="28"/>
           </w:rPr>
           <w:fldChar w:fldCharType="end"/>
         </w:r>
@@ -1689,9 +1848,10 @@
       <w:pPr>
         <w:pStyle w:val="TOC3"/>
         <w:rPr>
-          <w:rFonts w:eastAsiaTheme="minorEastAsia" w:cstheme="minorBidi"/>
+          <w:rFonts w:ascii="TH Sarabun New" w:eastAsiaTheme="minorEastAsia" w:hAnsi="TH Sarabun New" w:cs="TH Sarabun New"/>
           <w:smallCaps w:val="0"/>
           <w:noProof/>
+          <w:sz w:val="28"/>
           <w:szCs w:val="28"/>
         </w:rPr>
       </w:pPr>
@@ -1699,15 +1859,19 @@
         <w:r>
           <w:rPr>
             <w:rStyle w:val="Hyperlink"/>
+            <w:rFonts w:ascii="TH Sarabun New" w:hAnsi="TH Sarabun New" w:cs="TH Sarabun New"/>
             <w:noProof/>
+            <w:sz w:val="28"/>
+            <w:szCs w:val="28"/>
           </w:rPr>
           <w:t>2.</w:t>
         </w:r>
         <w:r>
           <w:rPr>
-            <w:rFonts w:eastAsiaTheme="minorEastAsia" w:cstheme="minorBidi"/>
+            <w:rFonts w:ascii="TH Sarabun New" w:eastAsiaTheme="minorEastAsia" w:hAnsi="TH Sarabun New" w:cs="TH Sarabun New"/>
             <w:smallCaps w:val="0"/>
             <w:noProof/>
+            <w:sz w:val="28"/>
             <w:szCs w:val="28"/>
           </w:rPr>
           <w:tab/>
@@ -1715,7 +1879,10 @@
         <w:r>
           <w:rPr>
             <w:rStyle w:val="Hyperlink"/>
+            <w:rFonts w:ascii="TH Sarabun New" w:hAnsi="TH Sarabun New" w:cs="TH Sarabun New"/>
             <w:noProof/>
+            <w:sz w:val="28"/>
+            <w:szCs w:val="28"/>
             <w:cs/>
           </w:rPr>
           <w:t xml:space="preserve">ความต้องการด้านประสิทธิภาพของระบบ </w:t>
@@ -1723,55 +1890,79 @@
         <w:r>
           <w:rPr>
             <w:rStyle w:val="Hyperlink"/>
+            <w:rFonts w:ascii="TH Sarabun New" w:hAnsi="TH Sarabun New" w:cs="TH Sarabun New"/>
             <w:noProof/>
+            <w:sz w:val="28"/>
+            <w:szCs w:val="28"/>
           </w:rPr>
           <w:t>(Performance Requirements)</w:t>
         </w:r>
         <w:r>
           <w:rPr>
+            <w:rFonts w:ascii="TH Sarabun New" w:hAnsi="TH Sarabun New" w:cs="TH Sarabun New"/>
             <w:noProof/>
             <w:webHidden/>
+            <w:sz w:val="28"/>
+            <w:szCs w:val="28"/>
           </w:rPr>
           <w:tab/>
         </w:r>
         <w:r>
           <w:rPr>
+            <w:rFonts w:ascii="TH Sarabun New" w:hAnsi="TH Sarabun New" w:cs="TH Sarabun New"/>
             <w:noProof/>
             <w:webHidden/>
+            <w:sz w:val="28"/>
+            <w:szCs w:val="28"/>
           </w:rPr>
           <w:fldChar w:fldCharType="begin"/>
         </w:r>
         <w:r>
           <w:rPr>
+            <w:rFonts w:ascii="TH Sarabun New" w:hAnsi="TH Sarabun New" w:cs="TH Sarabun New"/>
             <w:noProof/>
             <w:webHidden/>
+            <w:sz w:val="28"/>
+            <w:szCs w:val="28"/>
           </w:rPr>
           <w:instrText xml:space="preserve"> PAGEREF _Toc433912481 \h </w:instrText>
         </w:r>
         <w:r>
           <w:rPr>
+            <w:rFonts w:ascii="TH Sarabun New" w:hAnsi="TH Sarabun New" w:cs="TH Sarabun New"/>
             <w:noProof/>
             <w:webHidden/>
+            <w:sz w:val="28"/>
+            <w:szCs w:val="28"/>
           </w:rPr>
         </w:r>
         <w:r>
           <w:rPr>
+            <w:rFonts w:ascii="TH Sarabun New" w:hAnsi="TH Sarabun New" w:cs="TH Sarabun New"/>
             <w:noProof/>
             <w:webHidden/>
+            <w:sz w:val="28"/>
+            <w:szCs w:val="28"/>
           </w:rPr>
           <w:fldChar w:fldCharType="separate"/>
         </w:r>
         <w:r>
           <w:rPr>
+            <w:rFonts w:ascii="TH Sarabun New" w:hAnsi="TH Sarabun New" w:cs="TH Sarabun New"/>
             <w:noProof/>
             <w:webHidden/>
+            <w:sz w:val="28"/>
+            <w:szCs w:val="28"/>
           </w:rPr>
           <w:t>7</w:t>
         </w:r>
         <w:r>
           <w:rPr>
+            <w:rFonts w:ascii="TH Sarabun New" w:hAnsi="TH Sarabun New" w:cs="TH Sarabun New"/>
             <w:noProof/>
             <w:webHidden/>
+            <w:sz w:val="28"/>
+            <w:szCs w:val="28"/>
           </w:rPr>
           <w:fldChar w:fldCharType="end"/>
         </w:r>
@@ -1781,9 +1972,10 @@
       <w:pPr>
         <w:pStyle w:val="TOC3"/>
         <w:rPr>
-          <w:rFonts w:eastAsiaTheme="minorEastAsia" w:cstheme="minorBidi"/>
+          <w:rFonts w:ascii="TH Sarabun New" w:eastAsiaTheme="minorEastAsia" w:hAnsi="TH Sarabun New" w:cs="TH Sarabun New"/>
           <w:smallCaps w:val="0"/>
           <w:noProof/>
+          <w:sz w:val="28"/>
           <w:szCs w:val="28"/>
         </w:rPr>
       </w:pPr>
@@ -1791,15 +1983,19 @@
         <w:r>
           <w:rPr>
             <w:rStyle w:val="Hyperlink"/>
+            <w:rFonts w:ascii="TH Sarabun New" w:hAnsi="TH Sarabun New" w:cs="TH Sarabun New"/>
             <w:noProof/>
+            <w:sz w:val="28"/>
+            <w:szCs w:val="28"/>
           </w:rPr>
           <w:t>3.</w:t>
         </w:r>
         <w:r>
           <w:rPr>
-            <w:rFonts w:eastAsiaTheme="minorEastAsia" w:cstheme="minorBidi"/>
+            <w:rFonts w:ascii="TH Sarabun New" w:eastAsiaTheme="minorEastAsia" w:hAnsi="TH Sarabun New" w:cs="TH Sarabun New"/>
             <w:smallCaps w:val="0"/>
             <w:noProof/>
+            <w:sz w:val="28"/>
             <w:szCs w:val="28"/>
           </w:rPr>
           <w:tab/>
@@ -1807,7 +2003,10 @@
         <w:r>
           <w:rPr>
             <w:rStyle w:val="Hyperlink"/>
+            <w:rFonts w:ascii="TH Sarabun New" w:hAnsi="TH Sarabun New" w:cs="TH Sarabun New"/>
             <w:noProof/>
+            <w:sz w:val="28"/>
+            <w:szCs w:val="28"/>
             <w:cs/>
           </w:rPr>
           <w:t xml:space="preserve">ความต้องการด้านความปลอดภัยของระบบ </w:t>
@@ -1815,55 +2014,79 @@
         <w:r>
           <w:rPr>
             <w:rStyle w:val="Hyperlink"/>
+            <w:rFonts w:ascii="TH Sarabun New" w:hAnsi="TH Sarabun New" w:cs="TH Sarabun New"/>
             <w:noProof/>
+            <w:sz w:val="28"/>
+            <w:szCs w:val="28"/>
           </w:rPr>
           <w:t>(Security Requirements)</w:t>
         </w:r>
         <w:r>
           <w:rPr>
+            <w:rFonts w:ascii="TH Sarabun New" w:hAnsi="TH Sarabun New" w:cs="TH Sarabun New"/>
             <w:noProof/>
             <w:webHidden/>
+            <w:sz w:val="28"/>
+            <w:szCs w:val="28"/>
           </w:rPr>
           <w:tab/>
         </w:r>
         <w:r>
           <w:rPr>
+            <w:rFonts w:ascii="TH Sarabun New" w:hAnsi="TH Sarabun New" w:cs="TH Sarabun New"/>
             <w:noProof/>
             <w:webHidden/>
+            <w:sz w:val="28"/>
+            <w:szCs w:val="28"/>
           </w:rPr>
           <w:fldChar w:fldCharType="begin"/>
         </w:r>
         <w:r>
           <w:rPr>
+            <w:rFonts w:ascii="TH Sarabun New" w:hAnsi="TH Sarabun New" w:cs="TH Sarabun New"/>
             <w:noProof/>
             <w:webHidden/>
+            <w:sz w:val="28"/>
+            <w:szCs w:val="28"/>
           </w:rPr>
           <w:instrText xml:space="preserve"> PAGEREF _Toc433912482 \h </w:instrText>
         </w:r>
         <w:r>
           <w:rPr>
+            <w:rFonts w:ascii="TH Sarabun New" w:hAnsi="TH Sarabun New" w:cs="TH Sarabun New"/>
             <w:noProof/>
             <w:webHidden/>
+            <w:sz w:val="28"/>
+            <w:szCs w:val="28"/>
           </w:rPr>
         </w:r>
         <w:r>
           <w:rPr>
+            <w:rFonts w:ascii="TH Sarabun New" w:hAnsi="TH Sarabun New" w:cs="TH Sarabun New"/>
             <w:noProof/>
             <w:webHidden/>
+            <w:sz w:val="28"/>
+            <w:szCs w:val="28"/>
           </w:rPr>
           <w:fldChar w:fldCharType="separate"/>
         </w:r>
         <w:r>
           <w:rPr>
+            <w:rFonts w:ascii="TH Sarabun New" w:hAnsi="TH Sarabun New" w:cs="TH Sarabun New"/>
             <w:noProof/>
             <w:webHidden/>
+            <w:sz w:val="28"/>
+            <w:szCs w:val="28"/>
           </w:rPr>
           <w:t>7</w:t>
         </w:r>
         <w:r>
           <w:rPr>
+            <w:rFonts w:ascii="TH Sarabun New" w:hAnsi="TH Sarabun New" w:cs="TH Sarabun New"/>
             <w:noProof/>
             <w:webHidden/>
+            <w:sz w:val="28"/>
+            <w:szCs w:val="28"/>
           </w:rPr>
           <w:fldChar w:fldCharType="end"/>
         </w:r>
@@ -1885,7 +2108,10 @@
         <w:r>
           <w:rPr>
             <w:rStyle w:val="Hyperlink"/>
+            <w:rFonts w:ascii="TH Sarabun New" w:hAnsi="TH Sarabun New" w:cs="TH Sarabun New"/>
             <w:noProof/>
+            <w:sz w:val="28"/>
+            <w:szCs w:val="28"/>
             <w:cs/>
           </w:rPr>
           <w:t xml:space="preserve">แผนภาพ  </w:t>
@@ -1893,55 +2119,79 @@
         <w:r>
           <w:rPr>
             <w:rStyle w:val="Hyperlink"/>
+            <w:rFonts w:ascii="TH Sarabun New" w:hAnsi="TH Sarabun New" w:cs="TH Sarabun New"/>
             <w:noProof/>
+            <w:sz w:val="28"/>
+            <w:szCs w:val="28"/>
           </w:rPr>
           <w:t>Deployment Diagram</w:t>
         </w:r>
         <w:r>
           <w:rPr>
+            <w:rFonts w:ascii="TH Sarabun New" w:hAnsi="TH Sarabun New" w:cs="TH Sarabun New"/>
             <w:noProof/>
             <w:webHidden/>
+            <w:sz w:val="28"/>
+            <w:szCs w:val="28"/>
           </w:rPr>
           <w:tab/>
         </w:r>
         <w:r>
           <w:rPr>
+            <w:rFonts w:ascii="TH Sarabun New" w:hAnsi="TH Sarabun New" w:cs="TH Sarabun New"/>
             <w:noProof/>
             <w:webHidden/>
+            <w:sz w:val="28"/>
+            <w:szCs w:val="28"/>
           </w:rPr>
           <w:fldChar w:fldCharType="begin"/>
         </w:r>
         <w:r>
           <w:rPr>
+            <w:rFonts w:ascii="TH Sarabun New" w:hAnsi="TH Sarabun New" w:cs="TH Sarabun New"/>
             <w:noProof/>
             <w:webHidden/>
+            <w:sz w:val="28"/>
+            <w:szCs w:val="28"/>
           </w:rPr>
           <w:instrText xml:space="preserve"> PAGEREF _Toc433912483 \h </w:instrText>
         </w:r>
         <w:r>
           <w:rPr>
+            <w:rFonts w:ascii="TH Sarabun New" w:hAnsi="TH Sarabun New" w:cs="TH Sarabun New"/>
             <w:noProof/>
             <w:webHidden/>
+            <w:sz w:val="28"/>
+            <w:szCs w:val="28"/>
           </w:rPr>
         </w:r>
         <w:r>
           <w:rPr>
+            <w:rFonts w:ascii="TH Sarabun New" w:hAnsi="TH Sarabun New" w:cs="TH Sarabun New"/>
             <w:noProof/>
             <w:webHidden/>
+            <w:sz w:val="28"/>
+            <w:szCs w:val="28"/>
           </w:rPr>
           <w:fldChar w:fldCharType="separate"/>
         </w:r>
         <w:r>
           <w:rPr>
+            <w:rFonts w:ascii="TH Sarabun New" w:hAnsi="TH Sarabun New" w:cs="TH Sarabun New"/>
             <w:noProof/>
             <w:webHidden/>
+            <w:sz w:val="28"/>
+            <w:szCs w:val="28"/>
           </w:rPr>
           <w:t>9</w:t>
         </w:r>
         <w:r>
           <w:rPr>
+            <w:rFonts w:ascii="TH Sarabun New" w:hAnsi="TH Sarabun New" w:cs="TH Sarabun New"/>
             <w:noProof/>
             <w:webHidden/>
+            <w:sz w:val="28"/>
+            <w:szCs w:val="28"/>
           </w:rPr>
           <w:fldChar w:fldCharType="end"/>
         </w:r>
@@ -1993,10 +2243,10 @@
           <w:tab w:val="right" w:leader="dot" w:pos="9016"/>
         </w:tabs>
         <w:rPr>
-          <w:rFonts w:eastAsiaTheme="minorEastAsia" w:cstheme="minorBidi"/>
+          <w:rFonts w:ascii="TH Sarabun New" w:eastAsiaTheme="minorEastAsia" w:hAnsi="TH Sarabun New"/>
           <w:caps w:val="0"/>
           <w:noProof/>
-          <w:sz w:val="22"/>
+          <w:sz w:val="28"/>
         </w:rPr>
       </w:pPr>
       <w:r>
@@ -2047,7 +2297,9 @@
         <w:r>
           <w:rPr>
             <w:rStyle w:val="Hyperlink"/>
+            <w:rFonts w:ascii="TH Sarabun New" w:hAnsi="TH Sarabun New"/>
             <w:noProof/>
+            <w:sz w:val="28"/>
             <w:cs/>
           </w:rPr>
           <w:t xml:space="preserve">รูปภาพ </w:t>
@@ -2055,14 +2307,18 @@
         <w:r>
           <w:rPr>
             <w:rStyle w:val="Hyperlink"/>
+            <w:rFonts w:ascii="TH Sarabun New" w:hAnsi="TH Sarabun New"/>
             <w:noProof/>
+            <w:sz w:val="28"/>
           </w:rPr>
           <w:t xml:space="preserve">1 </w:t>
         </w:r>
         <w:r>
           <w:rPr>
             <w:rStyle w:val="Hyperlink"/>
+            <w:rFonts w:ascii="TH Sarabun New" w:hAnsi="TH Sarabun New"/>
             <w:noProof/>
+            <w:sz w:val="28"/>
             <w:cs/>
           </w:rPr>
           <w:t>แผนภาพ</w:t>
@@ -2070,55 +2326,71 @@
         <w:r>
           <w:rPr>
             <w:rStyle w:val="Hyperlink"/>
+            <w:rFonts w:ascii="TH Sarabun New" w:hAnsi="TH Sarabun New"/>
             <w:noProof/>
+            <w:sz w:val="28"/>
           </w:rPr>
           <w:t xml:space="preserve"> Deployment Diagram</w:t>
         </w:r>
         <w:r>
           <w:rPr>
+            <w:rFonts w:ascii="TH Sarabun New" w:hAnsi="TH Sarabun New"/>
             <w:noProof/>
             <w:webHidden/>
+            <w:sz w:val="28"/>
           </w:rPr>
           <w:tab/>
         </w:r>
         <w:r>
           <w:rPr>
+            <w:rFonts w:ascii="TH Sarabun New" w:hAnsi="TH Sarabun New"/>
             <w:noProof/>
             <w:webHidden/>
+            <w:sz w:val="28"/>
           </w:rPr>
           <w:fldChar w:fldCharType="begin"/>
         </w:r>
         <w:r>
           <w:rPr>
+            <w:rFonts w:ascii="TH Sarabun New" w:hAnsi="TH Sarabun New"/>
             <w:noProof/>
             <w:webHidden/>
+            <w:sz w:val="28"/>
           </w:rPr>
           <w:instrText xml:space="preserve"> PAGEREF _Toc433912291 \h </w:instrText>
         </w:r>
         <w:r>
           <w:rPr>
+            <w:rFonts w:ascii="TH Sarabun New" w:hAnsi="TH Sarabun New"/>
             <w:noProof/>
             <w:webHidden/>
+            <w:sz w:val="28"/>
           </w:rPr>
         </w:r>
         <w:r>
           <w:rPr>
+            <w:rFonts w:ascii="TH Sarabun New" w:hAnsi="TH Sarabun New"/>
             <w:noProof/>
             <w:webHidden/>
+            <w:sz w:val="28"/>
           </w:rPr>
           <w:fldChar w:fldCharType="separate"/>
         </w:r>
         <w:r>
           <w:rPr>
+            <w:rFonts w:ascii="TH Sarabun New" w:hAnsi="TH Sarabun New"/>
             <w:noProof/>
             <w:webHidden/>
+            <w:sz w:val="28"/>
           </w:rPr>
           <w:t>9</w:t>
         </w:r>
         <w:r>
           <w:rPr>
+            <w:rFonts w:ascii="TH Sarabun New" w:hAnsi="TH Sarabun New"/>
             <w:noProof/>
             <w:webHidden/>
+            <w:sz w:val="28"/>
           </w:rPr>
           <w:fldChar w:fldCharType="end"/>
         </w:r>
@@ -2169,10 +2441,10 @@
           <w:tab w:val="right" w:leader="dot" w:pos="9016"/>
         </w:tabs>
         <w:rPr>
-          <w:rFonts w:eastAsiaTheme="minorEastAsia" w:cstheme="minorBidi"/>
+          <w:rFonts w:ascii="TH Sarabun New" w:eastAsiaTheme="minorEastAsia" w:hAnsi="TH Sarabun New"/>
           <w:caps w:val="0"/>
           <w:noProof/>
-          <w:sz w:val="22"/>
+          <w:sz w:val="28"/>
         </w:rPr>
       </w:pPr>
       <w:r>
@@ -2218,7 +2490,9 @@
         <w:r>
           <w:rPr>
             <w:rStyle w:val="Hyperlink"/>
+            <w:rFonts w:ascii="TH Sarabun New" w:hAnsi="TH Sarabun New"/>
             <w:noProof/>
+            <w:sz w:val="28"/>
             <w:cs/>
           </w:rPr>
           <w:t>ตาราง 1</w:t>
@@ -2226,66 +2500,84 @@
         <w:r>
           <w:rPr>
             <w:rStyle w:val="Hyperlink"/>
+            <w:rFonts w:ascii="TH Sarabun New" w:hAnsi="TH Sarabun New"/>
             <w:noProof/>
+            <w:sz w:val="28"/>
           </w:rPr>
           <w:t xml:space="preserve"> </w:t>
         </w:r>
         <w:r>
           <w:rPr>
             <w:rStyle w:val="Hyperlink"/>
+            <w:rFonts w:ascii="TH Sarabun New" w:hAnsi="TH Sarabun New"/>
             <w:noProof/>
+            <w:sz w:val="28"/>
             <w:cs/>
           </w:rPr>
           <w:t>รายละเอียดความต้องการด้านการดำเนินงานของระบบ</w:t>
         </w:r>
         <w:r>
           <w:rPr>
+            <w:rFonts w:ascii="TH Sarabun New" w:hAnsi="TH Sarabun New"/>
             <w:noProof/>
             <w:webHidden/>
+            <w:sz w:val="28"/>
           </w:rPr>
           <w:tab/>
         </w:r>
         <w:r>
           <w:rPr>
             <w:rStyle w:val="Hyperlink"/>
+            <w:rFonts w:ascii="TH Sarabun New" w:hAnsi="TH Sarabun New"/>
             <w:noProof/>
+            <w:sz w:val="28"/>
             <w:cs/>
           </w:rPr>
           <w:fldChar w:fldCharType="begin"/>
         </w:r>
         <w:r>
           <w:rPr>
+            <w:rFonts w:ascii="TH Sarabun New" w:hAnsi="TH Sarabun New"/>
             <w:noProof/>
             <w:webHidden/>
+            <w:sz w:val="28"/>
           </w:rPr>
           <w:instrText xml:space="preserve"> PAGEREF _Toc433912403 \h </w:instrText>
         </w:r>
         <w:r>
           <w:rPr>
             <w:rStyle w:val="Hyperlink"/>
+            <w:rFonts w:ascii="TH Sarabun New" w:hAnsi="TH Sarabun New"/>
             <w:noProof/>
+            <w:sz w:val="28"/>
             <w:cs/>
           </w:rPr>
         </w:r>
         <w:r>
           <w:rPr>
             <w:rStyle w:val="Hyperlink"/>
+            <w:rFonts w:ascii="TH Sarabun New" w:hAnsi="TH Sarabun New"/>
             <w:noProof/>
+            <w:sz w:val="28"/>
             <w:cs/>
           </w:rPr>
           <w:fldChar w:fldCharType="separate"/>
         </w:r>
         <w:r>
           <w:rPr>
+            <w:rFonts w:ascii="TH Sarabun New" w:hAnsi="TH Sarabun New"/>
             <w:noProof/>
             <w:webHidden/>
+            <w:sz w:val="28"/>
           </w:rPr>
           <w:t>6</w:t>
         </w:r>
         <w:r>
           <w:rPr>
             <w:rStyle w:val="Hyperlink"/>
+            <w:rFonts w:ascii="TH Sarabun New" w:hAnsi="TH Sarabun New"/>
             <w:noProof/>
+            <w:sz w:val="28"/>
             <w:cs/>
           </w:rPr>
           <w:fldChar w:fldCharType="end"/>
@@ -2299,17 +2591,19 @@
           <w:tab w:val="right" w:leader="dot" w:pos="9016"/>
         </w:tabs>
         <w:rPr>
-          <w:rFonts w:eastAsiaTheme="minorEastAsia" w:cstheme="minorBidi"/>
+          <w:rFonts w:ascii="TH Sarabun New" w:eastAsiaTheme="minorEastAsia" w:hAnsi="TH Sarabun New"/>
           <w:caps w:val="0"/>
           <w:noProof/>
-          <w:sz w:val="22"/>
+          <w:sz w:val="28"/>
         </w:rPr>
       </w:pPr>
       <w:hyperlink w:anchor="_Toc433912404" w:history="1">
         <w:r>
           <w:rPr>
             <w:rStyle w:val="Hyperlink"/>
+            <w:rFonts w:ascii="TH Sarabun New" w:hAnsi="TH Sarabun New"/>
             <w:noProof/>
+            <w:sz w:val="28"/>
             <w:cs/>
           </w:rPr>
           <w:t>ตาราง 2</w:t>
@@ -2317,66 +2611,84 @@
         <w:r>
           <w:rPr>
             <w:rStyle w:val="Hyperlink"/>
+            <w:rFonts w:ascii="TH Sarabun New" w:hAnsi="TH Sarabun New"/>
             <w:noProof/>
+            <w:sz w:val="28"/>
           </w:rPr>
           <w:t xml:space="preserve"> </w:t>
         </w:r>
         <w:r>
           <w:rPr>
             <w:rStyle w:val="Hyperlink"/>
+            <w:rFonts w:ascii="TH Sarabun New" w:hAnsi="TH Sarabun New"/>
             <w:noProof/>
+            <w:sz w:val="28"/>
             <w:cs/>
           </w:rPr>
           <w:t>รายละเอียดความต้องการด้านประสิทธิภาพของระบบ</w:t>
         </w:r>
         <w:r>
           <w:rPr>
+            <w:rFonts w:ascii="TH Sarabun New" w:hAnsi="TH Sarabun New"/>
             <w:noProof/>
             <w:webHidden/>
+            <w:sz w:val="28"/>
           </w:rPr>
           <w:tab/>
         </w:r>
         <w:r>
           <w:rPr>
             <w:rStyle w:val="Hyperlink"/>
+            <w:rFonts w:ascii="TH Sarabun New" w:hAnsi="TH Sarabun New"/>
             <w:noProof/>
+            <w:sz w:val="28"/>
             <w:cs/>
           </w:rPr>
           <w:fldChar w:fldCharType="begin"/>
         </w:r>
         <w:r>
           <w:rPr>
+            <w:rFonts w:ascii="TH Sarabun New" w:hAnsi="TH Sarabun New"/>
             <w:noProof/>
             <w:webHidden/>
+            <w:sz w:val="28"/>
           </w:rPr>
           <w:instrText xml:space="preserve"> PAGEREF _Toc433912404 \h </w:instrText>
         </w:r>
         <w:r>
           <w:rPr>
             <w:rStyle w:val="Hyperlink"/>
+            <w:rFonts w:ascii="TH Sarabun New" w:hAnsi="TH Sarabun New"/>
             <w:noProof/>
+            <w:sz w:val="28"/>
             <w:cs/>
           </w:rPr>
         </w:r>
         <w:r>
           <w:rPr>
             <w:rStyle w:val="Hyperlink"/>
+            <w:rFonts w:ascii="TH Sarabun New" w:hAnsi="TH Sarabun New"/>
             <w:noProof/>
+            <w:sz w:val="28"/>
             <w:cs/>
           </w:rPr>
           <w:fldChar w:fldCharType="separate"/>
         </w:r>
         <w:r>
           <w:rPr>
+            <w:rFonts w:ascii="TH Sarabun New" w:hAnsi="TH Sarabun New"/>
             <w:noProof/>
             <w:webHidden/>
+            <w:sz w:val="28"/>
           </w:rPr>
           <w:t>7</w:t>
         </w:r>
         <w:r>
           <w:rPr>
             <w:rStyle w:val="Hyperlink"/>
+            <w:rFonts w:ascii="TH Sarabun New" w:hAnsi="TH Sarabun New"/>
             <w:noProof/>
+            <w:sz w:val="28"/>
             <w:cs/>
           </w:rPr>
           <w:fldChar w:fldCharType="end"/>
@@ -2390,17 +2702,19 @@
           <w:tab w:val="right" w:leader="dot" w:pos="9016"/>
         </w:tabs>
         <w:rPr>
-          <w:rFonts w:eastAsiaTheme="minorEastAsia" w:cstheme="minorBidi"/>
+          <w:rFonts w:ascii="TH Sarabun New" w:eastAsiaTheme="minorEastAsia" w:hAnsi="TH Sarabun New"/>
           <w:caps w:val="0"/>
           <w:noProof/>
-          <w:sz w:val="22"/>
+          <w:sz w:val="28"/>
         </w:rPr>
       </w:pPr>
       <w:hyperlink w:anchor="_Toc433912405" w:history="1">
         <w:r>
           <w:rPr>
             <w:rStyle w:val="Hyperlink"/>
+            <w:rFonts w:ascii="TH Sarabun New" w:hAnsi="TH Sarabun New"/>
             <w:noProof/>
+            <w:sz w:val="28"/>
             <w:cs/>
           </w:rPr>
           <w:t>ตาราง 3</w:t>
@@ -2408,66 +2722,84 @@
         <w:r>
           <w:rPr>
             <w:rStyle w:val="Hyperlink"/>
+            <w:rFonts w:ascii="TH Sarabun New" w:hAnsi="TH Sarabun New"/>
             <w:noProof/>
+            <w:sz w:val="28"/>
           </w:rPr>
           <w:t xml:space="preserve"> </w:t>
         </w:r>
         <w:r>
           <w:rPr>
             <w:rStyle w:val="Hyperlink"/>
+            <w:rFonts w:ascii="TH Sarabun New" w:hAnsi="TH Sarabun New"/>
             <w:noProof/>
+            <w:sz w:val="28"/>
             <w:cs/>
           </w:rPr>
           <w:t>รายละเอียดความต้องการด้านความปลอดภัยของระบบ</w:t>
         </w:r>
         <w:r>
           <w:rPr>
+            <w:rFonts w:ascii="TH Sarabun New" w:hAnsi="TH Sarabun New"/>
             <w:noProof/>
             <w:webHidden/>
+            <w:sz w:val="28"/>
           </w:rPr>
           <w:tab/>
         </w:r>
         <w:r>
           <w:rPr>
             <w:rStyle w:val="Hyperlink"/>
+            <w:rFonts w:ascii="TH Sarabun New" w:hAnsi="TH Sarabun New"/>
             <w:noProof/>
+            <w:sz w:val="28"/>
             <w:cs/>
           </w:rPr>
           <w:fldChar w:fldCharType="begin"/>
         </w:r>
         <w:r>
           <w:rPr>
+            <w:rFonts w:ascii="TH Sarabun New" w:hAnsi="TH Sarabun New"/>
             <w:noProof/>
             <w:webHidden/>
+            <w:sz w:val="28"/>
           </w:rPr>
           <w:instrText xml:space="preserve"> PAGEREF _Toc433912405 \h </w:instrText>
         </w:r>
         <w:r>
           <w:rPr>
             <w:rStyle w:val="Hyperlink"/>
+            <w:rFonts w:ascii="TH Sarabun New" w:hAnsi="TH Sarabun New"/>
             <w:noProof/>
+            <w:sz w:val="28"/>
             <w:cs/>
           </w:rPr>
         </w:r>
         <w:r>
           <w:rPr>
             <w:rStyle w:val="Hyperlink"/>
+            <w:rFonts w:ascii="TH Sarabun New" w:hAnsi="TH Sarabun New"/>
             <w:noProof/>
+            <w:sz w:val="28"/>
             <w:cs/>
           </w:rPr>
           <w:fldChar w:fldCharType="separate"/>
         </w:r>
         <w:r>
           <w:rPr>
+            <w:rFonts w:ascii="TH Sarabun New" w:hAnsi="TH Sarabun New"/>
             <w:noProof/>
             <w:webHidden/>
+            <w:sz w:val="28"/>
           </w:rPr>
           <w:t>8</w:t>
         </w:r>
         <w:r>
           <w:rPr>
             <w:rStyle w:val="Hyperlink"/>
+            <w:rFonts w:ascii="TH Sarabun New" w:hAnsi="TH Sarabun New"/>
             <w:noProof/>
+            <w:sz w:val="28"/>
             <w:cs/>
           </w:rPr>
           <w:fldChar w:fldCharType="end"/>
@@ -2492,12 +2824,14 @@
         </w:rPr>
         <w:br w:type="page"/>
       </w:r>
+      <w:bookmarkStart w:id="8" w:name="_GoBack"/>
+      <w:bookmarkEnd w:id="8"/>
     </w:p>
     <w:p>
       <w:pPr>
         <w:pStyle w:val="Heading2"/>
       </w:pPr>
-      <w:bookmarkStart w:id="8" w:name="_Toc433912477"/>
+      <w:bookmarkStart w:id="9" w:name="_Toc433912477"/>
       <w:r>
         <w:rPr>
           <w:rFonts w:hint="cs"/>
@@ -2506,7 +2840,7 @@
         <w:lastRenderedPageBreak/>
         <w:t>ประวัติการจัดทำเอกสาร</w:t>
       </w:r>
-      <w:bookmarkEnd w:id="8"/>
+      <w:bookmarkEnd w:id="9"/>
     </w:p>
     <w:tbl>
       <w:tblPr>
@@ -3051,13 +3385,12 @@
         <w:pStyle w:val="Heading1"/>
         <w:rPr>
           <w:rStyle w:val="Strong"/>
-          <w:rFonts w:hint="cs"/>
           <w:b/>
           <w:bCs/>
           <w:sz w:val="36"/>
         </w:rPr>
       </w:pPr>
-      <w:bookmarkStart w:id="9" w:name="_Toc433912478"/>
+      <w:bookmarkStart w:id="10" w:name="_Toc433912478"/>
       <w:r>
         <w:rPr>
           <w:rFonts w:hint="cs"/>
@@ -3127,57 +3460,87 @@
         </w:rPr>
         <w:t>เนสเซ็นเตอร์</w:t>
       </w:r>
-      <w:bookmarkEnd w:id="9"/>
+      <w:bookmarkEnd w:id="10"/>
       <w:proofErr w:type="spellEnd"/>
     </w:p>
     <w:p>
       <w:pPr>
         <w:jc w:val="thaiDistribute"/>
         <w:rPr>
+          <w:cs/>
+        </w:rPr>
+      </w:pPr>
+      <w:r>
+        <w:rPr>
           <w:rFonts w:hint="cs"/>
           <w:cs/>
         </w:rPr>
-      </w:pPr>
+        <w:tab/>
+      </w:r>
       <w:r>
         <w:rPr>
           <w:rFonts w:hint="cs"/>
           <w:cs/>
         </w:rPr>
-        <w:tab/>
+        <w:t>สำหรับการวิเคราะห์</w:t>
       </w:r>
       <w:r>
         <w:rPr>
           <w:rFonts w:hint="cs"/>
           <w:cs/>
         </w:rPr>
-        <w:t>สำหรับการวิเคราะห์</w:t>
+        <w:t>ออกแบบซอฟต์แวร์ใดๆ เพื่อให้ผู้พัฒนาและผู้ที่เกี่ยวข้องกับระบบ สามารถทำความเข้าใจเกี่ยวกับปัญหาได้</w:t>
       </w:r>
       <w:r>
         <w:rPr>
           <w:rFonts w:hint="cs"/>
           <w:cs/>
         </w:rPr>
-        <w:t>ออกแบบซอฟต์แวร์ใดๆ เพื่อให้ผู้พัฒนาและผู้ที่เกี่ยวข้องกับระบบ สามารถทำความเข้าใจเกี่ยวกับปัญหาได้</w:t>
+        <w:t>ง่าย</w:t>
       </w:r>
       <w:r>
         <w:rPr>
           <w:rFonts w:hint="cs"/>
           <w:cs/>
         </w:rPr>
-        <w:t>ง่าย</w:t>
+        <w:t xml:space="preserve">ขึ้น </w:t>
       </w:r>
       <w:r>
         <w:rPr>
           <w:rFonts w:hint="cs"/>
           <w:cs/>
         </w:rPr>
-        <w:t xml:space="preserve">ขึ้น </w:t>
+        <w:t xml:space="preserve"> </w:t>
       </w:r>
       <w:r>
         <w:rPr>
           <w:rFonts w:hint="cs"/>
           <w:cs/>
         </w:rPr>
+        <w:t>จาก</w:t>
+      </w:r>
+      <w:r>
+        <w:rPr>
+          <w:rFonts w:hint="cs"/>
+          <w:cs/>
+        </w:rPr>
+        <w:t xml:space="preserve">การสร้างแบบจำลองเชิงวัตถุ </w:t>
+      </w:r>
+      <w:r>
+        <w:t xml:space="preserve">(Object-Oriented modeling) </w:t>
+      </w:r>
+      <w:r>
+        <w:rPr>
+          <w:rFonts w:hint="cs"/>
+          <w:cs/>
+        </w:rPr>
+        <w:t>เพื่อสร้างมุมมอง กำหนดรายละเอียด สร้างระบบงานและจัดทำเอกสารอ้างอิงให้แก่ระบบงานได้</w:t>
+      </w:r>
+      <w:r>
+        <w:rPr>
+          <w:rFonts w:hint="cs"/>
+          <w:cs/>
+        </w:rPr>
         <w:t xml:space="preserve"> </w:t>
       </w:r>
       <w:r>
@@ -3185,72 +3548,39 @@
           <w:rFonts w:hint="cs"/>
           <w:cs/>
         </w:rPr>
-        <w:t>จาก</w:t>
+        <w:t xml:space="preserve"> </w:t>
       </w:r>
       <w:r>
         <w:rPr>
           <w:rFonts w:hint="cs"/>
           <w:cs/>
         </w:rPr>
-        <w:t xml:space="preserve">การสร้างแบบจำลองเชิงวัตถุ </w:t>
-      </w:r>
-      <w:r>
-        <w:t xml:space="preserve">(Object-Oriented modeling) </w:t>
+        <w:t>โดย</w:t>
       </w:r>
       <w:r>
         <w:rPr>
           <w:rFonts w:hint="cs"/>
           <w:cs/>
         </w:rPr>
-        <w:t>เพื่อสร้างมุมมอง กำหนดรายละเอียด สร้างระบบงานและจัดทำเอกสารอ้างอิงให้แก่ระบบงานได้</w:t>
+        <w:t>เอกสารฉบับนี้</w:t>
       </w:r>
       <w:r>
         <w:rPr>
           <w:rFonts w:hint="cs"/>
           <w:cs/>
         </w:rPr>
+        <w:t>ประกอบด้วย รายละเอียดความต้องการที่ไม่ใช่หน้าที่หลัก และ แผนภาพ</w:t>
+      </w:r>
+      <w:r>
+        <w:rPr>
+          <w:rFonts w:hint="cs"/>
+          <w:cs/>
+        </w:rPr>
         <w:t xml:space="preserve"> </w:t>
       </w:r>
       <w:r>
-        <w:rPr>
-          <w:rFonts w:hint="cs"/>
-          <w:cs/>
-        </w:rPr>
-        <w:t xml:space="preserve"> </w:t>
-      </w:r>
-      <w:r>
-        <w:rPr>
-          <w:rFonts w:hint="cs"/>
-          <w:cs/>
-        </w:rPr>
-        <w:t>โดย</w:t>
-      </w:r>
-      <w:r>
-        <w:rPr>
-          <w:rFonts w:hint="cs"/>
-          <w:cs/>
-        </w:rPr>
-        <w:t>เอกสารฉบับนี้</w:t>
-      </w:r>
-      <w:r>
-        <w:rPr>
-          <w:rFonts w:hint="cs"/>
-          <w:cs/>
-        </w:rPr>
-        <w:t>ประกอบด้วย รายละเอียดความต้องการที่ไม่ใช่หน้าที่หลัก และ แผนภาพ</w:t>
-      </w:r>
-      <w:r>
-        <w:rPr>
-          <w:rFonts w:hint="cs"/>
-          <w:cs/>
-        </w:rPr>
-        <w:t xml:space="preserve"> </w:t>
-      </w:r>
-      <w:r>
         <w:t>Deployment</w:t>
       </w:r>
-      <w:bookmarkStart w:id="10" w:name="_GoBack"/>
-      <w:bookmarkEnd w:id="10"/>
       <w:r>
         <w:rPr>
           <w:rFonts w:hint="cs"/>
@@ -7416,80 +7746,66 @@
           <w:rFonts w:ascii="Angsana New" w:hAnsi="Angsana New" w:hint="cs"/>
           <w:cs/>
         </w:rPr>
-        <w:t>ในการวิเคราะห์ออกแบบ</w:t>
-      </w:r>
+        <w:t>ในการวิเคราะห์ออกแบบระบบ</w:t>
+      </w:r>
+      <w:r>
+        <w:rPr>
+          <w:rFonts w:hint="cs"/>
+          <w:cs/>
+        </w:rPr>
+        <w:t>บริหารจัดการ</w:t>
+      </w:r>
+      <w:r>
+        <w:rPr>
+          <w:rFonts w:hint="cs"/>
+          <w:cs/>
+        </w:rPr>
+        <w:t>ศูนย์อออกกำลัง</w:t>
+      </w:r>
+      <w:proofErr w:type="spellStart"/>
+      <w:r>
+        <w:rPr>
+          <w:rFonts w:hint="cs"/>
+          <w:cs/>
+        </w:rPr>
+        <w:t>กาย</w:t>
+      </w:r>
+      <w:r>
+        <w:rPr>
+          <w:cs/>
+        </w:rPr>
+        <w:t>ทริปเปิล</w:t>
+      </w:r>
+      <w:proofErr w:type="spellEnd"/>
+      <w:r>
+        <w:rPr>
+          <w:cs/>
+        </w:rPr>
+        <w:t>บี</w:t>
+      </w:r>
+      <w:r>
+        <w:t xml:space="preserve"> </w:t>
+      </w:r>
+      <w:r>
+        <w:rPr>
+          <w:cs/>
+        </w:rPr>
+        <w:t>ฟิต</w:t>
+      </w:r>
+      <w:proofErr w:type="spellStart"/>
+      <w:r>
+        <w:rPr>
+          <w:cs/>
+        </w:rPr>
+        <w:t>เนสเซ็นเตอร์</w:t>
+      </w:r>
+      <w:proofErr w:type="spellEnd"/>
       <w:r>
         <w:rPr>
           <w:rFonts w:ascii="Angsana New" w:hAnsi="Angsana New" w:hint="cs"/>
           <w:cs/>
         </w:rPr>
-        <w:t>ระบบ</w:t>
-      </w:r>
-      <w:r>
-        <w:rPr>
-          <w:rFonts w:hint="cs"/>
-          <w:cs/>
-        </w:rPr>
-        <w:t>บริหารจัดการ</w:t>
-      </w:r>
-      <w:r>
-        <w:rPr>
-          <w:rFonts w:hint="cs"/>
-          <w:cs/>
-        </w:rPr>
-        <w:t>ศูนย์อออกกำลัง</w:t>
-      </w:r>
-      <w:proofErr w:type="spellStart"/>
-      <w:r>
-        <w:rPr>
-          <w:rFonts w:hint="cs"/>
-          <w:cs/>
-        </w:rPr>
-        <w:t>กาย</w:t>
-      </w:r>
-      <w:r>
-        <w:rPr>
-          <w:cs/>
-        </w:rPr>
-        <w:t>ทริปเปิล</w:t>
-      </w:r>
-      <w:proofErr w:type="spellEnd"/>
-      <w:r>
-        <w:rPr>
-          <w:cs/>
-        </w:rPr>
-        <w:t>บี</w:t>
-      </w:r>
-      <w:r>
-        <w:t xml:space="preserve"> </w:t>
-      </w:r>
-      <w:r>
-        <w:rPr>
-          <w:cs/>
-        </w:rPr>
-        <w:t>ฟิต</w:t>
-      </w:r>
-      <w:proofErr w:type="spellStart"/>
-      <w:r>
-        <w:rPr>
-          <w:cs/>
-        </w:rPr>
-        <w:t>เนสเซ็นเตอร์</w:t>
-      </w:r>
-      <w:proofErr w:type="spellEnd"/>
-      <w:r>
-        <w:rPr>
-          <w:rFonts w:ascii="Angsana New" w:hAnsi="Angsana New" w:hint="cs"/>
-          <w:cs/>
-        </w:rPr>
-        <w:t xml:space="preserve"> </w:t>
-      </w:r>
-      <w:r>
-        <w:rPr>
-          <w:rFonts w:ascii="Angsana New" w:hAnsi="Angsana New" w:hint="cs"/>
-          <w:cs/>
-        </w:rPr>
-        <w:t xml:space="preserve"> </w:t>
+        <w:t xml:space="preserve">  </w:t>
       </w:r>
       <w:r>
         <w:rPr>
@@ -7663,14 +7979,36 @@
         </w:rPr>
         <w:t xml:space="preserve">รูปภาพ </w:t>
       </w:r>
-      <w:fldSimple w:instr=" SEQ รูปภาพ \* ARABIC ">
-        <w:r>
-          <w:rPr>
-            <w:noProof/>
-          </w:rPr>
-          <w:t>1</w:t>
-        </w:r>
-      </w:fldSimple>
+      <w:r>
+        <w:fldChar w:fldCharType="begin"/>
+      </w:r>
+      <w:r>
+        <w:instrText xml:space="preserve"> SEQ </w:instrText>
+      </w:r>
+      <w:r>
+        <w:rPr>
+          <w:cs/>
+        </w:rPr>
+        <w:instrText xml:space="preserve">รูปภาพ </w:instrText>
+      </w:r>
+      <w:r>
+        <w:instrText xml:space="preserve">\* ARABIC </w:instrText>
+      </w:r>
+      <w:r>
+        <w:fldChar w:fldCharType="separate"/>
+      </w:r>
+      <w:r>
+        <w:rPr>
+          <w:noProof/>
+        </w:rPr>
+        <w:t>1</w:t>
+      </w:r>
+      <w:r>
+        <w:rPr>
+          <w:noProof/>
+        </w:rPr>
+        <w:fldChar w:fldCharType="end"/>
+      </w:r>
       <w:r>
         <w:rPr>
           <w:noProof/>
@@ -8163,7 +8501,7 @@
               <w:sz w:val="22"/>
               <w:szCs w:val="22"/>
             </w:rPr>
-            <w:t>6</w:t>
+            <w:t>4</w:t>
           </w:r>
           <w:r>
             <w:rPr>
@@ -14152,7 +14490,7 @@
 </file>
 
 <file path=customXml/itemProps1.xml><?xml version="1.0" encoding="utf-8"?>
-<ds:datastoreItem xmlns:ds="http://schemas.openxmlformats.org/officeDocument/2006/customXml" ds:itemID="{48978B97-DD30-4BBA-BD9B-0B78C1141EAD}">
+<ds:datastoreItem xmlns:ds="http://schemas.openxmlformats.org/officeDocument/2006/customXml" ds:itemID="{525317CF-BF9F-41B0-9DB3-5BA9CD0FF167}">
   <ds:schemaRefs>
     <ds:schemaRef ds:uri="http://schemas.openxmlformats.org/officeDocument/2006/bibliography"/>
   </ds:schemaRefs>
